--- a/Đặc tả yêu cầu website.docx
+++ b/Đặc tả yêu cầu website.docx
@@ -3,37 +3,8 @@
 <w:document xmlns:wpc="http://schemas.microsoft.com/office/word/2010/wordprocessingCanvas" xmlns:mc="http://schemas.openxmlformats.org/markup-compatibility/2006" xmlns:o="urn:schemas-microsoft-com:office:office" xmlns:r="http://schemas.openxmlformats.org/officeDocument/2006/relationships" xmlns:m="http://schemas.openxmlformats.org/officeDocument/2006/math" xmlns:v="urn:schemas-microsoft-com:vml" xmlns:wp14="http://schemas.microsoft.com/office/word/2010/wordprocessingDrawing" xmlns:wp="http://schemas.openxmlformats.org/drawingml/2006/wordprocessingDrawing" xmlns:w10="urn:schemas-microsoft-com:office:word" xmlns:w="http://schemas.openxmlformats.org/wordprocessingml/2006/main" xmlns:w14="http://schemas.microsoft.com/office/word/2010/wordml" xmlns:wpg="http://schemas.microsoft.com/office/word/2010/wordprocessingGroup" xmlns:wpi="http://schemas.microsoft.com/office/word/2010/wordprocessingInk" xmlns:wne="http://schemas.microsoft.com/office/word/2006/wordml" xmlns:wps="http://schemas.microsoft.com/office/word/2010/wordprocessingShape" mc:Ignorable="w14 wp14">
   <w:body>
     <w:p>
-      <w:proofErr w:type="spellStart"/>
-      <w:r>
-        <w:t>Đặc</w:t>
-      </w:r>
-      <w:proofErr w:type="spellEnd"/>
-      <w:r>
-        <w:t xml:space="preserve"> </w:t>
-      </w:r>
-      <w:proofErr w:type="spellStart"/>
-      <w:r>
-        <w:t>tả</w:t>
-      </w:r>
-      <w:proofErr w:type="spellEnd"/>
-      <w:r>
-        <w:t xml:space="preserve"> </w:t>
-      </w:r>
-      <w:proofErr w:type="spellStart"/>
-      <w:r>
-        <w:t>yêu</w:t>
-      </w:r>
-      <w:proofErr w:type="spellEnd"/>
-      <w:r>
-        <w:t xml:space="preserve"> </w:t>
-      </w:r>
-      <w:proofErr w:type="spellStart"/>
-      <w:r>
-        <w:t>cầu</w:t>
-      </w:r>
-      <w:proofErr w:type="spellEnd"/>
-      <w:r>
-        <w:t xml:space="preserve"> website </w:t>
+      <w:r>
+        <w:t xml:space="preserve">Đặc tả yêu cầu website </w:t>
       </w:r>
     </w:p>
     <w:p>
@@ -50,19 +21,9 @@
           <w:numId w:val="1"/>
         </w:numPr>
       </w:pPr>
-      <w:proofErr w:type="spellStart"/>
-      <w:r>
-        <w:t>Mục</w:t>
-      </w:r>
-      <w:proofErr w:type="spellEnd"/>
-      <w:r>
-        <w:t xml:space="preserve"> </w:t>
-      </w:r>
-      <w:proofErr w:type="spellStart"/>
-      <w:r>
-        <w:t>lục</w:t>
-      </w:r>
-      <w:proofErr w:type="spellEnd"/>
+      <w:r>
+        <w:t>Mục lục</w:t>
+      </w:r>
     </w:p>
     <w:p>
       <w:pPr>
@@ -72,21 +33,8 @@
           <w:numId w:val="2"/>
         </w:numPr>
       </w:pPr>
-      <w:proofErr w:type="spellStart"/>
-      <w:r>
-        <w:t>Giới</w:t>
-      </w:r>
-      <w:proofErr w:type="spellEnd"/>
-      <w:r>
-        <w:t xml:space="preserve"> </w:t>
-      </w:r>
-      <w:proofErr w:type="spellStart"/>
-      <w:r>
-        <w:t>thiệu</w:t>
-      </w:r>
-      <w:proofErr w:type="spellEnd"/>
-      <w:r>
-        <w:t xml:space="preserve"> </w:t>
+      <w:r>
+        <w:t xml:space="preserve">Giới thiệu </w:t>
       </w:r>
     </w:p>
     <w:p>
@@ -97,21 +45,8 @@
           <w:numId w:val="2"/>
         </w:numPr>
       </w:pPr>
-      <w:proofErr w:type="spellStart"/>
-      <w:r>
-        <w:t>Mục</w:t>
-      </w:r>
-      <w:proofErr w:type="spellEnd"/>
-      <w:r>
-        <w:t xml:space="preserve"> </w:t>
-      </w:r>
-      <w:proofErr w:type="spellStart"/>
-      <w:r>
-        <w:t>tiêu</w:t>
-      </w:r>
-      <w:proofErr w:type="spellEnd"/>
-      <w:r>
-        <w:t xml:space="preserve"> </w:t>
+      <w:r>
+        <w:t xml:space="preserve">Mục tiêu </w:t>
       </w:r>
     </w:p>
     <w:p>
@@ -122,37 +57,8 @@
           <w:numId w:val="2"/>
         </w:numPr>
       </w:pPr>
-      <w:proofErr w:type="spellStart"/>
-      <w:r>
-        <w:t>Phạm</w:t>
-      </w:r>
-      <w:proofErr w:type="spellEnd"/>
-      <w:r>
-        <w:t xml:space="preserve"> vi </w:t>
-      </w:r>
-      <w:proofErr w:type="spellStart"/>
-      <w:r>
-        <w:t>hoạt</w:t>
-      </w:r>
-      <w:proofErr w:type="spellEnd"/>
-      <w:r>
-        <w:t xml:space="preserve"> </w:t>
-      </w:r>
-      <w:proofErr w:type="spellStart"/>
-      <w:r>
-        <w:t>động</w:t>
-      </w:r>
-      <w:proofErr w:type="spellEnd"/>
-      <w:r>
-        <w:t xml:space="preserve"> </w:t>
-      </w:r>
-      <w:proofErr w:type="spellStart"/>
-      <w:r>
-        <w:t>của</w:t>
-      </w:r>
-      <w:proofErr w:type="spellEnd"/>
-      <w:r>
-        <w:t xml:space="preserve"> website </w:t>
+      <w:r>
+        <w:t xml:space="preserve">Phạm vi hoạt động của website </w:t>
       </w:r>
     </w:p>
     <w:p/>
@@ -164,40 +70,8 @@
           <w:numId w:val="1"/>
         </w:numPr>
       </w:pPr>
-      <w:proofErr w:type="spellStart"/>
-      <w:r>
-        <w:t>Đối</w:t>
-      </w:r>
-      <w:proofErr w:type="spellEnd"/>
-      <w:r>
-        <w:t xml:space="preserve"> </w:t>
-      </w:r>
-      <w:proofErr w:type="spellStart"/>
-      <w:r>
-        <w:t>tượng</w:t>
-      </w:r>
-      <w:proofErr w:type="spellEnd"/>
-      <w:r>
-        <w:t xml:space="preserve"> </w:t>
-      </w:r>
-      <w:proofErr w:type="spellStart"/>
-      <w:r>
-        <w:t>sử</w:t>
-      </w:r>
-      <w:proofErr w:type="spellEnd"/>
-      <w:r>
-        <w:t xml:space="preserve"> </w:t>
-      </w:r>
-      <w:proofErr w:type="spellStart"/>
-      <w:r>
-        <w:t>dụ</w:t>
-      </w:r>
-      <w:r>
-        <w:t>ng</w:t>
-      </w:r>
-      <w:proofErr w:type="spellEnd"/>
-      <w:r>
-        <w:t xml:space="preserve"> website </w:t>
+      <w:r>
+        <w:t xml:space="preserve">Đối tượng sử dụng website </w:t>
       </w:r>
     </w:p>
     <w:p>
@@ -208,40 +82,8 @@
           <w:numId w:val="5"/>
         </w:numPr>
       </w:pPr>
-      <w:proofErr w:type="spellStart"/>
-      <w:r>
-        <w:t>Mô</w:t>
-      </w:r>
-      <w:proofErr w:type="spellEnd"/>
-      <w:r>
-        <w:t xml:space="preserve"> </w:t>
-      </w:r>
-      <w:proofErr w:type="spellStart"/>
-      <w:r>
-        <w:t>tả</w:t>
-      </w:r>
-      <w:proofErr w:type="spellEnd"/>
-      <w:r>
-        <w:t xml:space="preserve"> </w:t>
-      </w:r>
-      <w:proofErr w:type="spellStart"/>
-      <w:r>
-        <w:t>tổ</w:t>
-      </w:r>
-      <w:r>
-        <w:t>ng</w:t>
-      </w:r>
-      <w:proofErr w:type="spellEnd"/>
-      <w:r>
-        <w:t xml:space="preserve"> </w:t>
-      </w:r>
-      <w:proofErr w:type="spellStart"/>
-      <w:r>
-        <w:t>quan</w:t>
-      </w:r>
-      <w:proofErr w:type="spellEnd"/>
-      <w:r>
-        <w:t xml:space="preserve"> website </w:t>
+      <w:r>
+        <w:t xml:space="preserve">Mô tả tổng quan website </w:t>
       </w:r>
     </w:p>
     <w:p>
@@ -252,40 +94,8 @@
           <w:numId w:val="5"/>
         </w:numPr>
       </w:pPr>
-      <w:proofErr w:type="spellStart"/>
-      <w:r>
-        <w:t>Yêu</w:t>
-      </w:r>
-      <w:proofErr w:type="spellEnd"/>
-      <w:r>
-        <w:t xml:space="preserve"> </w:t>
-      </w:r>
-      <w:proofErr w:type="spellStart"/>
-      <w:r>
-        <w:t>cầu</w:t>
-      </w:r>
-      <w:proofErr w:type="spellEnd"/>
-      <w:r>
-        <w:t xml:space="preserve"> </w:t>
-      </w:r>
-      <w:proofErr w:type="spellStart"/>
-      <w:r>
-        <w:t>hệ</w:t>
-      </w:r>
-      <w:proofErr w:type="spellEnd"/>
-      <w:r>
-        <w:t xml:space="preserve"> </w:t>
-      </w:r>
-      <w:proofErr w:type="spellStart"/>
-      <w:r>
-        <w:t>thố</w:t>
-      </w:r>
-      <w:r>
-        <w:t>ng</w:t>
-      </w:r>
-      <w:proofErr w:type="spellEnd"/>
-      <w:r>
-        <w:t xml:space="preserve"> </w:t>
+      <w:r>
+        <w:t xml:space="preserve">Yêu cầu hệ thống </w:t>
       </w:r>
     </w:p>
     <w:p>
@@ -296,91 +106,9 @@
           <w:numId w:val="5"/>
         </w:numPr>
       </w:pPr>
-      <w:proofErr w:type="spellStart"/>
-      <w:r>
-        <w:t>Yêu</w:t>
-      </w:r>
-      <w:proofErr w:type="spellEnd"/>
-      <w:r>
-        <w:t xml:space="preserve"> </w:t>
-      </w:r>
-      <w:proofErr w:type="spellStart"/>
-      <w:r>
-        <w:t>cầu</w:t>
-      </w:r>
-      <w:proofErr w:type="spellEnd"/>
-      <w:r>
-        <w:t xml:space="preserve"> </w:t>
-      </w:r>
-      <w:proofErr w:type="spellStart"/>
-      <w:r>
-        <w:t>kỹ</w:t>
-      </w:r>
-      <w:proofErr w:type="spellEnd"/>
-      <w:r>
-        <w:t xml:space="preserve"> </w:t>
-      </w:r>
-      <w:proofErr w:type="spellStart"/>
-      <w:r>
-        <w:t>năng</w:t>
-      </w:r>
-      <w:proofErr w:type="spellEnd"/>
-      <w:r>
-        <w:t xml:space="preserve"> </w:t>
-      </w:r>
-      <w:proofErr w:type="spellStart"/>
-      <w:r>
-        <w:t>đối</w:t>
-      </w:r>
-      <w:proofErr w:type="spellEnd"/>
-      <w:r>
-        <w:t xml:space="preserve"> </w:t>
-      </w:r>
-      <w:proofErr w:type="spellStart"/>
-      <w:r>
-        <w:t>viên</w:t>
-      </w:r>
-      <w:proofErr w:type="spellEnd"/>
-      <w:r>
-        <w:t xml:space="preserve"> </w:t>
-      </w:r>
-      <w:proofErr w:type="spellStart"/>
-      <w:r>
-        <w:t>nhân</w:t>
-      </w:r>
-      <w:proofErr w:type="spellEnd"/>
-      <w:r>
-        <w:t xml:space="preserve"> </w:t>
-      </w:r>
-      <w:proofErr w:type="spellStart"/>
-      <w:r>
-        <w:t>viên</w:t>
-      </w:r>
-      <w:proofErr w:type="spellEnd"/>
-      <w:r>
-        <w:t xml:space="preserve"> </w:t>
-      </w:r>
-      <w:proofErr w:type="spellStart"/>
-      <w:r>
-        <w:t>quản</w:t>
-      </w:r>
-      <w:proofErr w:type="spellEnd"/>
-      <w:r>
-        <w:t xml:space="preserve"> </w:t>
-      </w:r>
-      <w:proofErr w:type="spellStart"/>
-      <w:r>
-        <w:t>trị</w:t>
-      </w:r>
-      <w:proofErr w:type="spellEnd"/>
-      <w:r>
-        <w:t xml:space="preserve"> </w:t>
-      </w:r>
-      <w:proofErr w:type="spellStart"/>
-      <w:r>
-        <w:t>website</w:t>
-      </w:r>
-      <w:proofErr w:type="spellEnd"/>
+      <w:r>
+        <w:t>Yêu cầu kỹ năng đối viên nhân viên quản trị website</w:t>
+      </w:r>
     </w:p>
     <w:p>
       <w:pPr>
@@ -390,61 +118,8 @@
           <w:numId w:val="5"/>
         </w:numPr>
       </w:pPr>
-      <w:proofErr w:type="spellStart"/>
-      <w:r>
-        <w:t>Yêu</w:t>
-      </w:r>
-      <w:proofErr w:type="spellEnd"/>
-      <w:r>
-        <w:t xml:space="preserve"> </w:t>
-      </w:r>
-      <w:proofErr w:type="spellStart"/>
-      <w:r>
-        <w:t>cầu</w:t>
-      </w:r>
-      <w:proofErr w:type="spellEnd"/>
-      <w:r>
-        <w:t xml:space="preserve"> </w:t>
-      </w:r>
-      <w:proofErr w:type="spellStart"/>
-      <w:r>
-        <w:t>nội</w:t>
-      </w:r>
-      <w:proofErr w:type="spellEnd"/>
-      <w:r>
-        <w:t xml:space="preserve"> dung chi </w:t>
-      </w:r>
-      <w:proofErr w:type="spellStart"/>
-      <w:r>
-        <w:t>tiết</w:t>
-      </w:r>
-      <w:proofErr w:type="spellEnd"/>
-      <w:r>
-        <w:t xml:space="preserve"> </w:t>
-      </w:r>
-      <w:proofErr w:type="spellStart"/>
-      <w:r>
-        <w:t>của</w:t>
-      </w:r>
-      <w:proofErr w:type="spellEnd"/>
-      <w:r>
-        <w:t xml:space="preserve"> </w:t>
-      </w:r>
-      <w:proofErr w:type="spellStart"/>
-      <w:r>
-        <w:t>sản</w:t>
-      </w:r>
-      <w:proofErr w:type="spellEnd"/>
-      <w:r>
-        <w:t xml:space="preserve"> </w:t>
-      </w:r>
-      <w:proofErr w:type="spellStart"/>
-      <w:r>
-        <w:t>phẩm</w:t>
-      </w:r>
-      <w:proofErr w:type="spellEnd"/>
-      <w:r>
-        <w:t xml:space="preserve"> </w:t>
+      <w:r>
+        <w:t xml:space="preserve">Yêu cầu nội dung chi tiết của sản phẩm </w:t>
       </w:r>
     </w:p>
     <w:p/>
@@ -456,37 +131,8 @@
           <w:numId w:val="1"/>
         </w:numPr>
       </w:pPr>
-      <w:proofErr w:type="spellStart"/>
-      <w:r>
-        <w:t>Tính</w:t>
-      </w:r>
-      <w:proofErr w:type="spellEnd"/>
-      <w:r>
-        <w:t xml:space="preserve"> </w:t>
-      </w:r>
-      <w:proofErr w:type="spellStart"/>
-      <w:r>
-        <w:t>năng</w:t>
-      </w:r>
-      <w:proofErr w:type="spellEnd"/>
-      <w:r>
-        <w:t xml:space="preserve"> </w:t>
-      </w:r>
-      <w:proofErr w:type="spellStart"/>
-      <w:r>
-        <w:t>hệ</w:t>
-      </w:r>
-      <w:proofErr w:type="spellEnd"/>
-      <w:r>
-        <w:t xml:space="preserve"> </w:t>
-      </w:r>
-      <w:proofErr w:type="spellStart"/>
-      <w:r>
-        <w:t>thống</w:t>
-      </w:r>
-      <w:proofErr w:type="spellEnd"/>
-      <w:r>
-        <w:t xml:space="preserve"> </w:t>
+      <w:r>
+        <w:t xml:space="preserve">Tính năng hệ thống </w:t>
       </w:r>
     </w:p>
     <w:p>
@@ -497,56 +143,8 @@
           <w:numId w:val="8"/>
         </w:numPr>
       </w:pPr>
-      <w:proofErr w:type="spellStart"/>
-      <w:r>
-        <w:t>Khuyến</w:t>
-      </w:r>
-      <w:proofErr w:type="spellEnd"/>
-      <w:r>
-        <w:t xml:space="preserve"> </w:t>
-      </w:r>
-      <w:proofErr w:type="spellStart"/>
-      <w:r>
-        <w:t>mãi</w:t>
-      </w:r>
-      <w:proofErr w:type="spellEnd"/>
-      <w:r>
-        <w:t xml:space="preserve">, </w:t>
-      </w:r>
-      <w:proofErr w:type="spellStart"/>
-      <w:r>
-        <w:t>sự</w:t>
-      </w:r>
-      <w:proofErr w:type="spellEnd"/>
-      <w:r>
-        <w:t xml:space="preserve"> </w:t>
-      </w:r>
-      <w:proofErr w:type="spellStart"/>
-      <w:r>
-        <w:t>kiện</w:t>
-      </w:r>
-      <w:proofErr w:type="spellEnd"/>
-      <w:r>
-        <w:t xml:space="preserve"> </w:t>
-      </w:r>
-      <w:proofErr w:type="spellStart"/>
-      <w:r>
-        <w:t>nỗi</w:t>
-      </w:r>
-      <w:proofErr w:type="spellEnd"/>
-      <w:r>
-        <w:t xml:space="preserve"> </w:t>
-      </w:r>
-      <w:proofErr w:type="spellStart"/>
-      <w:r>
-        <w:t>bậ</w:t>
-      </w:r>
-      <w:r>
-        <w:t>t</w:t>
-      </w:r>
-      <w:proofErr w:type="spellEnd"/>
-      <w:r>
-        <w:t xml:space="preserve"> </w:t>
+      <w:r>
+        <w:t xml:space="preserve">Khuyến mãi, sự kiện nỗi bật </w:t>
       </w:r>
     </w:p>
     <w:p>
@@ -557,35 +155,9 @@
           <w:numId w:val="8"/>
         </w:numPr>
       </w:pPr>
-      <w:proofErr w:type="spellStart"/>
-      <w:r>
-        <w:t>Danh</w:t>
-      </w:r>
-      <w:proofErr w:type="spellEnd"/>
-      <w:r>
-        <w:t xml:space="preserve"> </w:t>
-      </w:r>
-      <w:proofErr w:type="spellStart"/>
-      <w:r>
-        <w:t>sách</w:t>
-      </w:r>
-      <w:proofErr w:type="spellEnd"/>
-      <w:r>
-        <w:t xml:space="preserve"> </w:t>
-      </w:r>
-      <w:proofErr w:type="spellStart"/>
-      <w:r>
-        <w:t>sản</w:t>
-      </w:r>
-      <w:proofErr w:type="spellEnd"/>
-      <w:r>
-        <w:t xml:space="preserve"> </w:t>
-      </w:r>
-      <w:proofErr w:type="spellStart"/>
-      <w:r>
-        <w:t>phẩm</w:t>
-      </w:r>
-      <w:proofErr w:type="spellEnd"/>
+      <w:r>
+        <w:t>Danh sách sản phẩm</w:t>
+      </w:r>
     </w:p>
     <w:p>
       <w:pPr>
@@ -595,32 +167,8 @@
           <w:numId w:val="8"/>
         </w:numPr>
       </w:pPr>
-      <w:proofErr w:type="spellStart"/>
-      <w:r>
-        <w:t>Sản</w:t>
-      </w:r>
-      <w:proofErr w:type="spellEnd"/>
-      <w:r>
-        <w:t xml:space="preserve"> </w:t>
-      </w:r>
-      <w:proofErr w:type="spellStart"/>
-      <w:r>
-        <w:t>phẩm</w:t>
-      </w:r>
-      <w:proofErr w:type="spellEnd"/>
-      <w:r>
-        <w:t xml:space="preserve"> chi </w:t>
-      </w:r>
-      <w:proofErr w:type="spellStart"/>
-      <w:r>
-        <w:t>tiế</w:t>
-      </w:r>
-      <w:r>
-        <w:t>t</w:t>
-      </w:r>
-      <w:proofErr w:type="spellEnd"/>
-      <w:r>
-        <w:t xml:space="preserve"> </w:t>
+      <w:r>
+        <w:t xml:space="preserve">Sản phẩm chi tiết </w:t>
       </w:r>
     </w:p>
     <w:p>
@@ -631,40 +179,8 @@
           <w:numId w:val="8"/>
         </w:numPr>
       </w:pPr>
-      <w:proofErr w:type="spellStart"/>
-      <w:r>
-        <w:t>Đố</w:t>
-      </w:r>
-      <w:r>
-        <w:t>i</w:t>
-      </w:r>
-      <w:proofErr w:type="spellEnd"/>
-      <w:r>
-        <w:t xml:space="preserve"> </w:t>
-      </w:r>
-      <w:proofErr w:type="spellStart"/>
-      <w:r>
-        <w:t>tác</w:t>
-      </w:r>
-      <w:proofErr w:type="spellEnd"/>
-      <w:r>
-        <w:t xml:space="preserve">, </w:t>
-      </w:r>
-      <w:proofErr w:type="spellStart"/>
-      <w:r>
-        <w:t>khách</w:t>
-      </w:r>
-      <w:proofErr w:type="spellEnd"/>
-      <w:r>
-        <w:t xml:space="preserve"> </w:t>
-      </w:r>
-      <w:proofErr w:type="spellStart"/>
-      <w:r>
-        <w:t>hàng</w:t>
-      </w:r>
-      <w:proofErr w:type="spellEnd"/>
-      <w:r>
-        <w:t xml:space="preserve"> </w:t>
+      <w:r>
+        <w:t xml:space="preserve">Đối tác, khách hàng </w:t>
       </w:r>
     </w:p>
     <w:p>
@@ -687,32 +203,8 @@
           <w:numId w:val="1"/>
         </w:numPr>
       </w:pPr>
-      <w:proofErr w:type="spellStart"/>
-      <w:r>
-        <w:t>Yêu</w:t>
-      </w:r>
-      <w:proofErr w:type="spellEnd"/>
-      <w:r>
-        <w:t xml:space="preserve"> </w:t>
-      </w:r>
-      <w:proofErr w:type="spellStart"/>
-      <w:r>
-        <w:t>cầ</w:t>
-      </w:r>
-      <w:r>
-        <w:t>u</w:t>
-      </w:r>
-      <w:proofErr w:type="spellEnd"/>
-      <w:r>
-        <w:t xml:space="preserve"> </w:t>
-      </w:r>
-      <w:proofErr w:type="spellStart"/>
-      <w:r>
-        <w:t>khác</w:t>
-      </w:r>
-      <w:proofErr w:type="spellEnd"/>
-      <w:r>
-        <w:t xml:space="preserve"> </w:t>
+      <w:r>
+        <w:t xml:space="preserve">Yêu cầu khác </w:t>
       </w:r>
     </w:p>
     <w:p>
@@ -747,21 +239,8 @@
           <w:numId w:val="12"/>
         </w:numPr>
       </w:pPr>
-      <w:proofErr w:type="spellStart"/>
-      <w:r>
-        <w:t>Quản</w:t>
-      </w:r>
-      <w:proofErr w:type="spellEnd"/>
-      <w:r>
-        <w:t xml:space="preserve"> </w:t>
-      </w:r>
-      <w:proofErr w:type="spellStart"/>
-      <w:r>
-        <w:t>trị</w:t>
-      </w:r>
-      <w:proofErr w:type="spellEnd"/>
-      <w:r>
-        <w:t xml:space="preserve"> website </w:t>
+      <w:r>
+        <w:t xml:space="preserve">Quản trị website </w:t>
       </w:r>
     </w:p>
     <w:p>
@@ -772,48 +251,8 @@
           <w:numId w:val="12"/>
         </w:numPr>
       </w:pPr>
-      <w:proofErr w:type="spellStart"/>
-      <w:r>
-        <w:t>Kết</w:t>
-      </w:r>
-      <w:proofErr w:type="spellEnd"/>
-      <w:r>
-        <w:t xml:space="preserve"> </w:t>
-      </w:r>
-      <w:proofErr w:type="spellStart"/>
-      <w:r>
-        <w:t>quả</w:t>
-      </w:r>
-      <w:proofErr w:type="spellEnd"/>
-      <w:r>
-        <w:t xml:space="preserve"> </w:t>
-      </w:r>
-      <w:proofErr w:type="spellStart"/>
-      <w:r>
-        <w:t>tìm</w:t>
-      </w:r>
-      <w:proofErr w:type="spellEnd"/>
-      <w:r>
-        <w:t xml:space="preserve"> </w:t>
-      </w:r>
-      <w:proofErr w:type="spellStart"/>
-      <w:r>
-        <w:t>kiế</w:t>
-      </w:r>
-      <w:r>
-        <w:t>m</w:t>
-      </w:r>
-      <w:proofErr w:type="spellEnd"/>
-      <w:r>
-        <w:t xml:space="preserve"> </w:t>
-      </w:r>
-      <w:proofErr w:type="spellStart"/>
-      <w:r>
-        <w:t>trên</w:t>
-      </w:r>
-      <w:proofErr w:type="spellEnd"/>
-      <w:r>
-        <w:t xml:space="preserve"> Google </w:t>
+      <w:r>
+        <w:t xml:space="preserve">Kết quả tìm kiếm trên Google </w:t>
       </w:r>
     </w:p>
     <w:p>
@@ -824,27 +263,9 @@
           <w:numId w:val="12"/>
         </w:numPr>
       </w:pPr>
-      <w:proofErr w:type="spellStart"/>
-      <w:r>
-        <w:t>Thông</w:t>
-      </w:r>
-      <w:proofErr w:type="spellEnd"/>
-      <w:r>
-        <w:t xml:space="preserve"> tin </w:t>
-      </w:r>
-      <w:proofErr w:type="spellStart"/>
-      <w:r>
-        <w:t>liên</w:t>
-      </w:r>
-      <w:proofErr w:type="spellEnd"/>
-      <w:r>
-        <w:t xml:space="preserve"> </w:t>
-      </w:r>
-      <w:proofErr w:type="spellStart"/>
-      <w:r>
-        <w:t>hệ</w:t>
-      </w:r>
-      <w:proofErr w:type="spellEnd"/>
+      <w:r>
+        <w:t>Thông tin liên hệ</w:t>
+      </w:r>
     </w:p>
     <w:p/>
     <w:p/>
@@ -856,21 +277,8 @@
           <w:numId w:val="13"/>
         </w:numPr>
       </w:pPr>
-      <w:proofErr w:type="spellStart"/>
-      <w:r>
-        <w:t>Giới</w:t>
-      </w:r>
-      <w:proofErr w:type="spellEnd"/>
-      <w:r>
-        <w:t xml:space="preserve"> </w:t>
-      </w:r>
-      <w:proofErr w:type="spellStart"/>
-      <w:r>
-        <w:t>thiệu</w:t>
-      </w:r>
-      <w:proofErr w:type="spellEnd"/>
-      <w:r>
-        <w:t xml:space="preserve"> </w:t>
+      <w:r>
+        <w:t xml:space="preserve">Giới thiệu </w:t>
       </w:r>
     </w:p>
     <w:p>
@@ -882,23 +290,7 @@
         </w:numPr>
       </w:pPr>
       <w:r>
-        <w:t xml:space="preserve"> </w:t>
-      </w:r>
-      <w:proofErr w:type="spellStart"/>
-      <w:r>
-        <w:t>Mục</w:t>
-      </w:r>
-      <w:proofErr w:type="spellEnd"/>
-      <w:r>
-        <w:t xml:space="preserve"> </w:t>
-      </w:r>
-      <w:proofErr w:type="spellStart"/>
-      <w:r>
-        <w:t>tiêu</w:t>
-      </w:r>
-      <w:proofErr w:type="spellEnd"/>
-      <w:r>
-        <w:t xml:space="preserve"> </w:t>
+        <w:t xml:space="preserve"> Mục tiêu </w:t>
       </w:r>
     </w:p>
     <w:p>
@@ -909,72 +301,9 @@
           <w:numId w:val="15"/>
         </w:numPr>
       </w:pPr>
-      <w:proofErr w:type="spellStart"/>
-      <w:r>
-        <w:t>Trưng</w:t>
-      </w:r>
-      <w:proofErr w:type="spellEnd"/>
-      <w:r>
-        <w:t xml:space="preserve"> </w:t>
-      </w:r>
-      <w:proofErr w:type="spellStart"/>
-      <w:r>
-        <w:t>bày</w:t>
-      </w:r>
-      <w:proofErr w:type="spellEnd"/>
-      <w:r>
-        <w:t xml:space="preserve"> </w:t>
-      </w:r>
-      <w:proofErr w:type="spellStart"/>
-      <w:r>
-        <w:t>danh</w:t>
-      </w:r>
-      <w:proofErr w:type="spellEnd"/>
-      <w:r>
-        <w:t xml:space="preserve"> </w:t>
-      </w:r>
-      <w:proofErr w:type="spellStart"/>
-      <w:r>
-        <w:t>sách</w:t>
-      </w:r>
-      <w:proofErr w:type="spellEnd"/>
-      <w:r>
-        <w:t xml:space="preserve"> </w:t>
-      </w:r>
-      <w:proofErr w:type="spellStart"/>
-      <w:r>
-        <w:t>các</w:t>
-      </w:r>
-      <w:proofErr w:type="spellEnd"/>
-      <w:r>
-        <w:t xml:space="preserve"> </w:t>
-      </w:r>
-      <w:proofErr w:type="spellStart"/>
-      <w:r>
-        <w:t>mẫu</w:t>
-      </w:r>
-      <w:proofErr w:type="spellEnd"/>
-      <w:r>
-        <w:t xml:space="preserve"> </w:t>
-      </w:r>
-      <w:proofErr w:type="spellStart"/>
-      <w:r>
-        <w:t>điện</w:t>
-      </w:r>
-      <w:proofErr w:type="spellEnd"/>
-      <w:r>
-        <w:t xml:space="preserve"> </w:t>
-      </w:r>
-      <w:proofErr w:type="spellStart"/>
-      <w:proofErr w:type="gramStart"/>
-      <w:r>
-        <w:t>thoại</w:t>
-      </w:r>
-      <w:proofErr w:type="spellEnd"/>
-      <w:r>
-        <w:t xml:space="preserve"> .</w:t>
-      </w:r>
-      <w:proofErr w:type="gramEnd"/>
+      <w:r>
+        <w:t>Trưng bày danh sách các mẫu điện thoại .</w:t>
+      </w:r>
     </w:p>
     <w:p>
       <w:pPr>
@@ -984,45 +313,8 @@
           <w:numId w:val="15"/>
         </w:numPr>
       </w:pPr>
-      <w:proofErr w:type="spellStart"/>
-      <w:r>
-        <w:t>Thông</w:t>
-      </w:r>
-      <w:proofErr w:type="spellEnd"/>
-      <w:r>
-        <w:t xml:space="preserve"> tin chi </w:t>
-      </w:r>
-      <w:proofErr w:type="spellStart"/>
-      <w:r>
-        <w:t>tiết</w:t>
-      </w:r>
-      <w:proofErr w:type="spellEnd"/>
-      <w:r>
-        <w:t xml:space="preserve"> </w:t>
-      </w:r>
-      <w:proofErr w:type="spellStart"/>
-      <w:r>
-        <w:t>từng</w:t>
-      </w:r>
-      <w:proofErr w:type="spellEnd"/>
-      <w:r>
-        <w:t xml:space="preserve"> </w:t>
-      </w:r>
-      <w:proofErr w:type="spellStart"/>
-      <w:r>
-        <w:t>sản</w:t>
-      </w:r>
-      <w:proofErr w:type="spellEnd"/>
-      <w:r>
-        <w:t xml:space="preserve"> </w:t>
-      </w:r>
-      <w:proofErr w:type="spellStart"/>
-      <w:r>
-        <w:t>phẩm</w:t>
-      </w:r>
-      <w:proofErr w:type="spellEnd"/>
-      <w:r>
-        <w:t>.</w:t>
+      <w:r>
+        <w:t>Thông tin chi tiết từng sản phẩm.</w:t>
       </w:r>
     </w:p>
     <w:p>
@@ -1033,27 +325,9 @@
           <w:numId w:val="15"/>
         </w:numPr>
       </w:pPr>
-      <w:proofErr w:type="spellStart"/>
-      <w:r>
-        <w:t>Nhận</w:t>
-      </w:r>
-      <w:proofErr w:type="spellEnd"/>
-      <w:r>
-        <w:t xml:space="preserve"> </w:t>
-      </w:r>
-      <w:proofErr w:type="spellStart"/>
-      <w:r>
-        <w:t>quảng</w:t>
-      </w:r>
-      <w:proofErr w:type="spellEnd"/>
-      <w:r>
-        <w:t xml:space="preserve"> </w:t>
-      </w:r>
-      <w:proofErr w:type="spellStart"/>
-      <w:r>
-        <w:t>cáo</w:t>
-      </w:r>
-      <w:proofErr w:type="spellEnd"/>
+      <w:r>
+        <w:t>Nhận quảng cáo</w:t>
+      </w:r>
     </w:p>
     <w:p>
       <w:pPr>
@@ -1064,31 +338,7 @@
         </w:numPr>
       </w:pPr>
       <w:r>
-        <w:t xml:space="preserve"> </w:t>
-      </w:r>
-      <w:proofErr w:type="spellStart"/>
-      <w:r>
-        <w:t>Phạm</w:t>
-      </w:r>
-      <w:proofErr w:type="spellEnd"/>
-      <w:r>
-        <w:t xml:space="preserve"> vi </w:t>
-      </w:r>
-      <w:proofErr w:type="spellStart"/>
-      <w:r>
-        <w:t>hoạt</w:t>
-      </w:r>
-      <w:proofErr w:type="spellEnd"/>
-      <w:r>
-        <w:t xml:space="preserve"> </w:t>
-      </w:r>
-      <w:proofErr w:type="spellStart"/>
-      <w:r>
-        <w:t>động</w:t>
-      </w:r>
-      <w:proofErr w:type="spellEnd"/>
-      <w:r>
-        <w:t xml:space="preserve"> </w:t>
+        <w:t xml:space="preserve"> Phạm vi hoạt động </w:t>
       </w:r>
     </w:p>
     <w:p>
@@ -1099,38 +349,9 @@
           <w:numId w:val="15"/>
         </w:numPr>
       </w:pPr>
-      <w:proofErr w:type="spellStart"/>
       <w:r>
         <w:lastRenderedPageBreak/>
-        <w:t>Sử</w:t>
-      </w:r>
-      <w:proofErr w:type="spellEnd"/>
-      <w:r>
-        <w:t xml:space="preserve"> </w:t>
-      </w:r>
-      <w:proofErr w:type="spellStart"/>
-      <w:r>
-        <w:t>dụng</w:t>
-      </w:r>
-      <w:proofErr w:type="spellEnd"/>
-      <w:r>
-        <w:t xml:space="preserve"> </w:t>
-      </w:r>
-      <w:proofErr w:type="spellStart"/>
-      <w:r>
-        <w:t>tên</w:t>
-      </w:r>
-      <w:proofErr w:type="spellEnd"/>
-      <w:r>
-        <w:t xml:space="preserve"> </w:t>
-      </w:r>
-      <w:proofErr w:type="spellStart"/>
-      <w:r>
-        <w:t>miền</w:t>
-      </w:r>
-      <w:proofErr w:type="spellEnd"/>
-      <w:r>
-        <w:t xml:space="preserve"> : Promobile.com</w:t>
+        <w:t>Sử dụng tên miền : Promobile.com</w:t>
       </w:r>
     </w:p>
     <w:p>
@@ -1141,67 +362,9 @@
           <w:numId w:val="15"/>
         </w:numPr>
       </w:pPr>
-      <w:proofErr w:type="spellStart"/>
-      <w:r>
-        <w:t>Sử</w:t>
-      </w:r>
-      <w:proofErr w:type="spellEnd"/>
-      <w:r>
-        <w:t xml:space="preserve"> </w:t>
-      </w:r>
-      <w:proofErr w:type="spellStart"/>
-      <w:r>
-        <w:t>dụng</w:t>
-      </w:r>
-      <w:proofErr w:type="spellEnd"/>
-      <w:r>
-        <w:t xml:space="preserve"> </w:t>
-      </w:r>
-      <w:proofErr w:type="spellStart"/>
-      <w:r>
-        <w:t>tiếng</w:t>
-      </w:r>
-      <w:proofErr w:type="spellEnd"/>
-      <w:r>
-        <w:t xml:space="preserve"> </w:t>
-      </w:r>
-      <w:proofErr w:type="spellStart"/>
-      <w:r>
-        <w:t>việt</w:t>
-      </w:r>
-      <w:proofErr w:type="spellEnd"/>
-      <w:r>
-        <w:t xml:space="preserve"> </w:t>
-      </w:r>
-      <w:proofErr w:type="spellStart"/>
-      <w:r>
-        <w:t>làm</w:t>
-      </w:r>
-      <w:proofErr w:type="spellEnd"/>
-      <w:r>
-        <w:t xml:space="preserve"> </w:t>
-      </w:r>
-      <w:proofErr w:type="spellStart"/>
-      <w:r>
-        <w:t>ngôn</w:t>
-      </w:r>
-      <w:proofErr w:type="spellEnd"/>
-      <w:r>
-        <w:t xml:space="preserve"> </w:t>
-      </w:r>
-      <w:proofErr w:type="spellStart"/>
-      <w:r>
-        <w:t>ngữ</w:t>
-      </w:r>
-      <w:proofErr w:type="spellEnd"/>
-      <w:r>
-        <w:t xml:space="preserve"> </w:t>
-      </w:r>
-      <w:proofErr w:type="spellStart"/>
-      <w:r>
-        <w:t>chính</w:t>
-      </w:r>
-      <w:proofErr w:type="spellEnd"/>
+      <w:r>
+        <w:t>Sử dụng tiếng việt làm ngôn ngữ chính</w:t>
+      </w:r>
     </w:p>
     <w:p>
       <w:pPr>
@@ -1212,39 +375,7 @@
         </w:numPr>
       </w:pPr>
       <w:r>
-        <w:t xml:space="preserve"> </w:t>
-      </w:r>
-      <w:proofErr w:type="spellStart"/>
-      <w:r>
-        <w:t>Đối</w:t>
-      </w:r>
-      <w:proofErr w:type="spellEnd"/>
-      <w:r>
-        <w:t xml:space="preserve"> </w:t>
-      </w:r>
-      <w:proofErr w:type="spellStart"/>
-      <w:r>
-        <w:t>tượng</w:t>
-      </w:r>
-      <w:proofErr w:type="spellEnd"/>
-      <w:r>
-        <w:t xml:space="preserve"> </w:t>
-      </w:r>
-      <w:proofErr w:type="spellStart"/>
-      <w:r>
-        <w:t>sử</w:t>
-      </w:r>
-      <w:proofErr w:type="spellEnd"/>
-      <w:r>
-        <w:t xml:space="preserve"> </w:t>
-      </w:r>
-      <w:proofErr w:type="spellStart"/>
-      <w:r>
-        <w:t>dụng</w:t>
-      </w:r>
-      <w:proofErr w:type="spellEnd"/>
-      <w:r>
-        <w:t xml:space="preserve"> website</w:t>
+        <w:t xml:space="preserve"> Đối tượng sử dụng website</w:t>
       </w:r>
     </w:p>
     <w:p>
@@ -1255,85 +386,8 @@
           <w:numId w:val="15"/>
         </w:numPr>
       </w:pPr>
-      <w:proofErr w:type="spellStart"/>
-      <w:r>
-        <w:t>Tất</w:t>
-      </w:r>
-      <w:proofErr w:type="spellEnd"/>
-      <w:r>
-        <w:t xml:space="preserve"> </w:t>
-      </w:r>
-      <w:proofErr w:type="spellStart"/>
-      <w:r>
-        <w:t>cả</w:t>
-      </w:r>
-      <w:proofErr w:type="spellEnd"/>
-      <w:r>
-        <w:t xml:space="preserve"> </w:t>
-      </w:r>
-      <w:proofErr w:type="spellStart"/>
-      <w:r>
-        <w:t>mọi</w:t>
-      </w:r>
-      <w:proofErr w:type="spellEnd"/>
-      <w:r>
-        <w:t xml:space="preserve"> </w:t>
-      </w:r>
-      <w:proofErr w:type="spellStart"/>
-      <w:r>
-        <w:t>người</w:t>
-      </w:r>
-      <w:proofErr w:type="spellEnd"/>
-      <w:r>
-        <w:t xml:space="preserve"> </w:t>
-      </w:r>
-      <w:proofErr w:type="spellStart"/>
-      <w:r>
-        <w:t>có</w:t>
-      </w:r>
-      <w:proofErr w:type="spellEnd"/>
-      <w:r>
-        <w:t xml:space="preserve"> </w:t>
-      </w:r>
-      <w:proofErr w:type="spellStart"/>
-      <w:r>
-        <w:t>nhu</w:t>
-      </w:r>
-      <w:proofErr w:type="spellEnd"/>
-      <w:r>
-        <w:t xml:space="preserve"> </w:t>
-      </w:r>
-      <w:proofErr w:type="spellStart"/>
-      <w:r>
-        <w:t>cầu</w:t>
-      </w:r>
-      <w:proofErr w:type="spellEnd"/>
-      <w:r>
-        <w:t xml:space="preserve"> </w:t>
-      </w:r>
-      <w:proofErr w:type="spellStart"/>
-      <w:r>
-        <w:t>mua</w:t>
-      </w:r>
-      <w:proofErr w:type="spellEnd"/>
-      <w:r>
-        <w:t xml:space="preserve"> </w:t>
-      </w:r>
-      <w:proofErr w:type="spellStart"/>
-      <w:r>
-        <w:t>điện</w:t>
-      </w:r>
-      <w:proofErr w:type="spellEnd"/>
-      <w:r>
-        <w:t xml:space="preserve"> </w:t>
-      </w:r>
-      <w:proofErr w:type="spellStart"/>
-      <w:r>
-        <w:t>thoại</w:t>
-      </w:r>
-      <w:proofErr w:type="spellEnd"/>
-      <w:r>
-        <w:t>.</w:t>
+      <w:r>
+        <w:t>Tất cả mọi người có nhu cầu mua điện thoại.</w:t>
       </w:r>
     </w:p>
     <w:p>
@@ -1344,29 +398,8 @@
           <w:numId w:val="15"/>
         </w:numPr>
       </w:pPr>
-      <w:proofErr w:type="spellStart"/>
-      <w:r>
-        <w:t>Cụ</w:t>
-      </w:r>
-      <w:proofErr w:type="spellEnd"/>
-      <w:r>
-        <w:t xml:space="preserve"> </w:t>
-      </w:r>
-      <w:proofErr w:type="spellStart"/>
-      <w:r>
-        <w:t>thể</w:t>
-      </w:r>
-      <w:proofErr w:type="spellEnd"/>
-      <w:r>
-        <w:t xml:space="preserve"> </w:t>
-      </w:r>
-      <w:proofErr w:type="spellStart"/>
-      <w:r>
-        <w:t>như</w:t>
-      </w:r>
-      <w:proofErr w:type="spellEnd"/>
-      <w:r>
-        <w:t xml:space="preserve"> :</w:t>
+      <w:r>
+        <w:t>Cụ thể như :</w:t>
       </w:r>
     </w:p>
     <w:p>
@@ -1375,21 +408,8 @@
         <w:ind w:left="1440"/>
       </w:pPr>
       <w:r>
-        <w:t xml:space="preserve">+ </w:t>
-      </w:r>
-      <w:proofErr w:type="spellStart"/>
-      <w:r>
-        <w:t>Học</w:t>
-      </w:r>
-      <w:proofErr w:type="spellEnd"/>
-      <w:r>
-        <w:t xml:space="preserve"> </w:t>
-      </w:r>
-      <w:proofErr w:type="spellStart"/>
-      <w:r>
-        <w:t>sinh</w:t>
-      </w:r>
-      <w:proofErr w:type="spellEnd"/>
+        <w:t>+ Học sinh</w:t>
+      </w:r>
     </w:p>
     <w:p>
       <w:pPr>
@@ -1397,29 +417,8 @@
         <w:ind w:left="1440"/>
       </w:pPr>
       <w:r>
-        <w:t xml:space="preserve">+ </w:t>
-      </w:r>
-      <w:proofErr w:type="spellStart"/>
-      <w:r>
-        <w:t>Công</w:t>
-      </w:r>
-      <w:proofErr w:type="spellEnd"/>
-      <w:r>
-        <w:t xml:space="preserve"> </w:t>
-      </w:r>
-      <w:proofErr w:type="spellStart"/>
-      <w:r>
-        <w:t>nhân</w:t>
-      </w:r>
-      <w:proofErr w:type="spellEnd"/>
-      <w:r>
-        <w:t xml:space="preserve"> </w:t>
-      </w:r>
-      <w:proofErr w:type="spellStart"/>
-      <w:r>
-        <w:t>viên</w:t>
-      </w:r>
-      <w:proofErr w:type="spellEnd"/>
+        <w:t>+ Công nhân viên</w:t>
+      </w:r>
     </w:p>
     <w:p>
       <w:pPr>
@@ -1438,37 +437,8 @@
           <w:numId w:val="13"/>
         </w:numPr>
       </w:pPr>
-      <w:proofErr w:type="spellStart"/>
-      <w:r>
-        <w:t>Mô</w:t>
-      </w:r>
-      <w:proofErr w:type="spellEnd"/>
-      <w:r>
-        <w:t xml:space="preserve"> </w:t>
-      </w:r>
-      <w:proofErr w:type="spellStart"/>
-      <w:r>
-        <w:t>tả</w:t>
-      </w:r>
-      <w:proofErr w:type="spellEnd"/>
-      <w:r>
-        <w:t xml:space="preserve"> </w:t>
-      </w:r>
-      <w:proofErr w:type="spellStart"/>
-      <w:r>
-        <w:t>tổng</w:t>
-      </w:r>
-      <w:proofErr w:type="spellEnd"/>
-      <w:r>
-        <w:t xml:space="preserve"> </w:t>
-      </w:r>
-      <w:proofErr w:type="spellStart"/>
-      <w:r>
-        <w:t>quan</w:t>
-      </w:r>
-      <w:proofErr w:type="spellEnd"/>
-      <w:r>
-        <w:t xml:space="preserve"> website</w:t>
+      <w:r>
+        <w:t>Mô tả tổng quan website</w:t>
       </w:r>
     </w:p>
     <w:p>
@@ -1481,39 +451,7 @@
         <w:ind w:left="1080"/>
       </w:pPr>
       <w:r>
-        <w:t xml:space="preserve">) </w:t>
-      </w:r>
-      <w:proofErr w:type="spellStart"/>
-      <w:r>
-        <w:t>Yêu</w:t>
-      </w:r>
-      <w:proofErr w:type="spellEnd"/>
-      <w:r>
-        <w:t xml:space="preserve"> </w:t>
-      </w:r>
-      <w:proofErr w:type="spellStart"/>
-      <w:r>
-        <w:t>cầu</w:t>
-      </w:r>
-      <w:proofErr w:type="spellEnd"/>
-      <w:r>
-        <w:t xml:space="preserve"> </w:t>
-      </w:r>
-      <w:proofErr w:type="spellStart"/>
-      <w:r>
-        <w:t>hệ</w:t>
-      </w:r>
-      <w:proofErr w:type="spellEnd"/>
-      <w:r>
-        <w:t xml:space="preserve"> </w:t>
-      </w:r>
-      <w:proofErr w:type="spellStart"/>
-      <w:r>
-        <w:t>thống</w:t>
-      </w:r>
-      <w:proofErr w:type="spellEnd"/>
-      <w:r>
-        <w:t xml:space="preserve"> </w:t>
+        <w:t xml:space="preserve">) Yêu cầu hệ thống </w:t>
       </w:r>
     </w:p>
     <w:p>
@@ -1524,21 +462,8 @@
           <w:numId w:val="15"/>
         </w:numPr>
       </w:pPr>
-      <w:proofErr w:type="spellStart"/>
-      <w:r>
-        <w:t>Tên</w:t>
-      </w:r>
-      <w:proofErr w:type="spellEnd"/>
-      <w:r>
-        <w:t xml:space="preserve"> </w:t>
-      </w:r>
-      <w:proofErr w:type="spellStart"/>
-      <w:r>
-        <w:t>miền</w:t>
-      </w:r>
-      <w:proofErr w:type="spellEnd"/>
-      <w:r>
-        <w:t xml:space="preserve"> : Promobile.com</w:t>
+      <w:r>
+        <w:t>Tên miền : Promobile.com</w:t>
       </w:r>
     </w:p>
     <w:p>
@@ -1549,29 +474,11 @@
           <w:numId w:val="15"/>
         </w:numPr>
       </w:pPr>
-      <w:proofErr w:type="spellStart"/>
-      <w:r>
-        <w:t>Hệ</w:t>
-      </w:r>
-      <w:proofErr w:type="spellEnd"/>
-      <w:r>
-        <w:t xml:space="preserve"> </w:t>
-      </w:r>
-      <w:proofErr w:type="spellStart"/>
-      <w:r>
-        <w:t>điều</w:t>
-      </w:r>
-      <w:proofErr w:type="spellEnd"/>
-      <w:r>
-        <w:t xml:space="preserve"> </w:t>
-      </w:r>
-      <w:proofErr w:type="spellStart"/>
-      <w:r>
-        <w:t>hành</w:t>
-      </w:r>
-      <w:proofErr w:type="spellEnd"/>
-      <w:r>
-        <w:t xml:space="preserve"> : </w:t>
+      <w:r>
+        <w:t xml:space="preserve">Hệ điều hành : </w:t>
+      </w:r>
+      <w:r>
+        <w:t>Linux</w:t>
       </w:r>
     </w:p>
     <w:p>
@@ -1582,61 +489,11 @@
           <w:numId w:val="15"/>
         </w:numPr>
       </w:pPr>
-      <w:proofErr w:type="spellStart"/>
-      <w:r>
-        <w:t>Hệ</w:t>
-      </w:r>
-      <w:proofErr w:type="spellEnd"/>
-      <w:r>
-        <w:t xml:space="preserve"> </w:t>
-      </w:r>
-      <w:proofErr w:type="spellStart"/>
-      <w:r>
-        <w:t>quản</w:t>
-      </w:r>
-      <w:proofErr w:type="spellEnd"/>
-      <w:r>
-        <w:t xml:space="preserve"> </w:t>
-      </w:r>
-      <w:proofErr w:type="spellStart"/>
-      <w:r>
-        <w:t>trị</w:t>
-      </w:r>
-      <w:proofErr w:type="spellEnd"/>
-      <w:r>
-        <w:t xml:space="preserve"> </w:t>
-      </w:r>
-      <w:proofErr w:type="spellStart"/>
-      <w:r>
-        <w:t>cơ</w:t>
-      </w:r>
-      <w:proofErr w:type="spellEnd"/>
-      <w:r>
-        <w:t xml:space="preserve"> </w:t>
-      </w:r>
-      <w:proofErr w:type="spellStart"/>
-      <w:r>
-        <w:t>sở</w:t>
-      </w:r>
-      <w:proofErr w:type="spellEnd"/>
-      <w:r>
-        <w:t xml:space="preserve"> </w:t>
-      </w:r>
-      <w:proofErr w:type="spellStart"/>
-      <w:r>
-        <w:t>dữ</w:t>
-      </w:r>
-      <w:proofErr w:type="spellEnd"/>
-      <w:r>
-        <w:t xml:space="preserve"> </w:t>
-      </w:r>
-      <w:proofErr w:type="spellStart"/>
-      <w:r>
-        <w:t>liệu</w:t>
-      </w:r>
-      <w:proofErr w:type="spellEnd"/>
-      <w:r>
-        <w:t xml:space="preserve"> : </w:t>
+      <w:r>
+        <w:t xml:space="preserve">Hệ quản trị cơ sở dữ liệu : </w:t>
+      </w:r>
+      <w:r>
+        <w:t>My Sql.</w:t>
       </w:r>
     </w:p>
     <w:p>
@@ -1647,37 +504,8 @@
           <w:numId w:val="15"/>
         </w:numPr>
       </w:pPr>
-      <w:proofErr w:type="spellStart"/>
-      <w:r>
-        <w:t>Ngôn</w:t>
-      </w:r>
-      <w:proofErr w:type="spellEnd"/>
-      <w:r>
-        <w:t xml:space="preserve"> </w:t>
-      </w:r>
-      <w:proofErr w:type="spellStart"/>
-      <w:r>
-        <w:t>ngữ</w:t>
-      </w:r>
-      <w:proofErr w:type="spellEnd"/>
-      <w:r>
-        <w:t xml:space="preserve"> </w:t>
-      </w:r>
-      <w:proofErr w:type="spellStart"/>
-      <w:r>
-        <w:t>lập</w:t>
-      </w:r>
-      <w:proofErr w:type="spellEnd"/>
-      <w:r>
-        <w:t xml:space="preserve"> </w:t>
-      </w:r>
-      <w:proofErr w:type="spellStart"/>
-      <w:r>
-        <w:t>trình</w:t>
-      </w:r>
-      <w:proofErr w:type="spellEnd"/>
-      <w:r>
-        <w:t xml:space="preserve"> : PHP</w:t>
+      <w:r>
+        <w:t>Ngôn ngữ lập trình : PHP</w:t>
       </w:r>
     </w:p>
     <w:p>
@@ -1688,122 +516,16 @@
           <w:numId w:val="15"/>
         </w:numPr>
       </w:pPr>
-      <w:proofErr w:type="spellStart"/>
-      <w:r>
-        <w:t>Nền</w:t>
-      </w:r>
-      <w:proofErr w:type="spellEnd"/>
-      <w:r>
-        <w:t xml:space="preserve"> </w:t>
-      </w:r>
-      <w:proofErr w:type="spellStart"/>
-      <w:r>
-        <w:t>tảng</w:t>
-      </w:r>
-      <w:proofErr w:type="spellEnd"/>
-      <w:r>
-        <w:t xml:space="preserve"> : </w:t>
-      </w:r>
-      <w:proofErr w:type="spellStart"/>
-      <w:r>
-        <w:t>Laravel</w:t>
-      </w:r>
-      <w:proofErr w:type="spellEnd"/>
-      <w:r>
-        <w:t xml:space="preserve"> 5.3</w:t>
-      </w:r>
-    </w:p>
-    <w:p>
-      <w:pPr>
-        <w:pStyle w:val="ListParagraph"/>
-      </w:pPr>
-      <w:proofErr w:type="gramStart"/>
-      <w:r>
-        <w:t>2.2 )</w:t>
-      </w:r>
-      <w:proofErr w:type="gramEnd"/>
-      <w:r>
-        <w:t xml:space="preserve"> </w:t>
-      </w:r>
-      <w:proofErr w:type="spellStart"/>
-      <w:r>
-        <w:t>Yêu</w:t>
-      </w:r>
-      <w:proofErr w:type="spellEnd"/>
-      <w:r>
-        <w:t xml:space="preserve"> </w:t>
-      </w:r>
-      <w:proofErr w:type="spellStart"/>
-      <w:r>
-        <w:t>cầu</w:t>
-      </w:r>
-      <w:proofErr w:type="spellEnd"/>
-      <w:r>
-        <w:t xml:space="preserve"> </w:t>
-      </w:r>
-      <w:proofErr w:type="spellStart"/>
-      <w:r>
-        <w:t>kĩ</w:t>
-      </w:r>
-      <w:proofErr w:type="spellEnd"/>
-      <w:r>
-        <w:t xml:space="preserve"> </w:t>
-      </w:r>
-      <w:proofErr w:type="spellStart"/>
-      <w:r>
-        <w:t>năng</w:t>
-      </w:r>
-      <w:proofErr w:type="spellEnd"/>
-      <w:r>
-        <w:t xml:space="preserve"> </w:t>
-      </w:r>
-      <w:proofErr w:type="spellStart"/>
-      <w:r>
-        <w:t>đối</w:t>
-      </w:r>
-      <w:proofErr w:type="spellEnd"/>
-      <w:r>
-        <w:t xml:space="preserve"> </w:t>
-      </w:r>
-      <w:proofErr w:type="spellStart"/>
-      <w:r>
-        <w:t>với</w:t>
-      </w:r>
-      <w:proofErr w:type="spellEnd"/>
-      <w:r>
-        <w:t xml:space="preserve"> </w:t>
-      </w:r>
-      <w:proofErr w:type="spellStart"/>
-      <w:r>
-        <w:t>nhân</w:t>
-      </w:r>
-      <w:proofErr w:type="spellEnd"/>
-      <w:r>
-        <w:t xml:space="preserve"> </w:t>
-      </w:r>
-      <w:proofErr w:type="spellStart"/>
-      <w:r>
-        <w:t>viên</w:t>
-      </w:r>
-      <w:proofErr w:type="spellEnd"/>
-      <w:r>
-        <w:t xml:space="preserve"> </w:t>
-      </w:r>
-      <w:proofErr w:type="spellStart"/>
-      <w:r>
-        <w:t>quản</w:t>
-      </w:r>
-      <w:proofErr w:type="spellEnd"/>
-      <w:r>
-        <w:t xml:space="preserve"> </w:t>
-      </w:r>
-      <w:proofErr w:type="spellStart"/>
-      <w:r>
-        <w:t>trị</w:t>
-      </w:r>
-      <w:proofErr w:type="spellEnd"/>
-      <w:r>
-        <w:t xml:space="preserve"> website</w:t>
+      <w:r>
+        <w:t>Nền tảng : Laravel 5.3</w:t>
+      </w:r>
+    </w:p>
+    <w:p>
+      <w:pPr>
+        <w:pStyle w:val="ListParagraph"/>
+      </w:pPr>
+      <w:r>
+        <w:t>2.2 ) Yêu cầu kĩ năng đối với nhân viên quản trị website</w:t>
       </w:r>
     </w:p>
     <w:p>
@@ -1814,120 +536,8 @@
           <w:numId w:val="21"/>
         </w:numPr>
       </w:pPr>
-      <w:proofErr w:type="spellStart"/>
-      <w:r>
-        <w:t>Có</w:t>
-      </w:r>
-      <w:proofErr w:type="spellEnd"/>
-      <w:r>
-        <w:t xml:space="preserve"> </w:t>
-      </w:r>
-      <w:proofErr w:type="spellStart"/>
-      <w:r>
-        <w:t>kinh</w:t>
-      </w:r>
-      <w:proofErr w:type="spellEnd"/>
-      <w:r>
-        <w:t xml:space="preserve"> </w:t>
-      </w:r>
-      <w:proofErr w:type="spellStart"/>
-      <w:r>
-        <w:t>nghiệm</w:t>
-      </w:r>
-      <w:proofErr w:type="spellEnd"/>
-      <w:r>
-        <w:t xml:space="preserve"> </w:t>
-      </w:r>
-      <w:proofErr w:type="spellStart"/>
-      <w:r>
-        <w:t>trong</w:t>
-      </w:r>
-      <w:proofErr w:type="spellEnd"/>
-      <w:r>
-        <w:t xml:space="preserve"> </w:t>
-      </w:r>
-      <w:proofErr w:type="spellStart"/>
-      <w:r>
-        <w:t>quản</w:t>
-      </w:r>
-      <w:proofErr w:type="spellEnd"/>
-      <w:r>
-        <w:t xml:space="preserve"> </w:t>
-      </w:r>
-      <w:proofErr w:type="spellStart"/>
-      <w:r>
-        <w:t>trị</w:t>
-      </w:r>
-      <w:proofErr w:type="spellEnd"/>
-      <w:r>
-        <w:t xml:space="preserve"> website, </w:t>
-      </w:r>
-      <w:proofErr w:type="spellStart"/>
-      <w:r>
-        <w:t>thêm</w:t>
-      </w:r>
-      <w:proofErr w:type="spellEnd"/>
-      <w:r>
-        <w:t xml:space="preserve"> – </w:t>
-      </w:r>
-      <w:proofErr w:type="spellStart"/>
-      <w:r>
-        <w:t>xóa</w:t>
-      </w:r>
-      <w:proofErr w:type="spellEnd"/>
-      <w:r>
-        <w:t xml:space="preserve"> – </w:t>
-      </w:r>
-      <w:proofErr w:type="spellStart"/>
-      <w:r>
-        <w:t>sửa</w:t>
-      </w:r>
-      <w:proofErr w:type="spellEnd"/>
-      <w:r>
-        <w:t xml:space="preserve"> – </w:t>
-      </w:r>
-      <w:proofErr w:type="spellStart"/>
-      <w:r>
-        <w:t>liệt</w:t>
-      </w:r>
-      <w:proofErr w:type="spellEnd"/>
-      <w:r>
-        <w:t xml:space="preserve"> </w:t>
-      </w:r>
-      <w:proofErr w:type="spellStart"/>
-      <w:r>
-        <w:t>kê</w:t>
-      </w:r>
-      <w:proofErr w:type="spellEnd"/>
-      <w:r>
-        <w:t xml:space="preserve"> </w:t>
-      </w:r>
-      <w:proofErr w:type="spellStart"/>
-      <w:r>
-        <w:t>các</w:t>
-      </w:r>
-      <w:proofErr w:type="spellEnd"/>
-      <w:r>
-        <w:t xml:space="preserve"> </w:t>
-      </w:r>
-      <w:proofErr w:type="spellStart"/>
-      <w:r>
-        <w:t>bài</w:t>
-      </w:r>
-      <w:proofErr w:type="spellEnd"/>
-      <w:r>
-        <w:t xml:space="preserve"> </w:t>
-      </w:r>
-      <w:proofErr w:type="spellStart"/>
-      <w:r>
-        <w:t>viết</w:t>
-      </w:r>
-      <w:proofErr w:type="spellEnd"/>
-      <w:r>
-        <w:t>.</w:t>
-      </w:r>
-      <w:r>
-        <w:t xml:space="preserve"> </w:t>
+      <w:r>
+        <w:t xml:space="preserve">Có kinh nghiệm trong quản trị website, thêm – xóa – sửa – liệt kê các bài viết. </w:t>
       </w:r>
     </w:p>
     <w:p>
@@ -1938,144 +548,8 @@
           <w:numId w:val="21"/>
         </w:numPr>
       </w:pPr>
-      <w:proofErr w:type="spellStart"/>
-      <w:r>
-        <w:t>Cấu</w:t>
-      </w:r>
-      <w:proofErr w:type="spellEnd"/>
-      <w:r>
-        <w:t xml:space="preserve"> </w:t>
-      </w:r>
-      <w:proofErr w:type="spellStart"/>
-      <w:r>
-        <w:t>hình</w:t>
-      </w:r>
-      <w:proofErr w:type="spellEnd"/>
-      <w:r>
-        <w:t xml:space="preserve"> </w:t>
-      </w:r>
-      <w:proofErr w:type="spellStart"/>
-      <w:r>
-        <w:t>hệ</w:t>
-      </w:r>
-      <w:proofErr w:type="spellEnd"/>
-      <w:r>
-        <w:t xml:space="preserve"> </w:t>
-      </w:r>
-      <w:proofErr w:type="spellStart"/>
-      <w:r>
-        <w:t>thống</w:t>
-      </w:r>
-      <w:proofErr w:type="spellEnd"/>
-      <w:r>
-        <w:t xml:space="preserve"> </w:t>
-      </w:r>
-      <w:proofErr w:type="spellStart"/>
-      <w:r>
-        <w:t>thích</w:t>
-      </w:r>
-      <w:proofErr w:type="spellEnd"/>
-      <w:r>
-        <w:t xml:space="preserve"> </w:t>
-      </w:r>
-      <w:proofErr w:type="spellStart"/>
-      <w:r>
-        <w:t>hợp</w:t>
-      </w:r>
-      <w:proofErr w:type="spellEnd"/>
-      <w:r>
-        <w:t xml:space="preserve"> </w:t>
-      </w:r>
-      <w:proofErr w:type="spellStart"/>
-      <w:r>
-        <w:t>để</w:t>
-      </w:r>
-      <w:proofErr w:type="spellEnd"/>
-      <w:r>
-        <w:t xml:space="preserve"> </w:t>
-      </w:r>
-      <w:proofErr w:type="spellStart"/>
-      <w:r>
-        <w:t>mang</w:t>
-      </w:r>
-      <w:proofErr w:type="spellEnd"/>
-      <w:r>
-        <w:t xml:space="preserve"> </w:t>
-      </w:r>
-      <w:proofErr w:type="spellStart"/>
-      <w:r>
-        <w:t>lại</w:t>
-      </w:r>
-      <w:proofErr w:type="spellEnd"/>
-      <w:r>
-        <w:t xml:space="preserve"> </w:t>
-      </w:r>
-      <w:proofErr w:type="spellStart"/>
-      <w:r>
-        <w:t>tính</w:t>
-      </w:r>
-      <w:proofErr w:type="spellEnd"/>
-      <w:r>
-        <w:t xml:space="preserve"> </w:t>
-      </w:r>
-      <w:proofErr w:type="spellStart"/>
-      <w:r>
-        <w:t>ổn</w:t>
-      </w:r>
-      <w:proofErr w:type="spellEnd"/>
-      <w:r>
-        <w:t xml:space="preserve"> </w:t>
-      </w:r>
-      <w:proofErr w:type="spellStart"/>
-      <w:r>
-        <w:t>định</w:t>
-      </w:r>
-      <w:proofErr w:type="spellEnd"/>
-      <w:r>
-        <w:t xml:space="preserve"> </w:t>
-      </w:r>
-      <w:proofErr w:type="spellStart"/>
-      <w:r>
-        <w:t>cho</w:t>
-      </w:r>
-      <w:proofErr w:type="spellEnd"/>
-      <w:r>
-        <w:t xml:space="preserve"> </w:t>
-      </w:r>
-      <w:proofErr w:type="spellStart"/>
-      <w:r>
-        <w:t>webiste</w:t>
-      </w:r>
-      <w:proofErr w:type="spellEnd"/>
-      <w:r>
-        <w:t xml:space="preserve"> </w:t>
-      </w:r>
-      <w:proofErr w:type="spellStart"/>
-      <w:r>
-        <w:t>khi</w:t>
-      </w:r>
-      <w:proofErr w:type="spellEnd"/>
-      <w:r>
-        <w:t xml:space="preserve"> </w:t>
-      </w:r>
-      <w:proofErr w:type="spellStart"/>
-      <w:r>
-        <w:t>vận</w:t>
-      </w:r>
-      <w:proofErr w:type="spellEnd"/>
-      <w:r>
-        <w:t xml:space="preserve"> </w:t>
-      </w:r>
-      <w:proofErr w:type="spellStart"/>
-      <w:r>
-        <w:t>hành</w:t>
-      </w:r>
-      <w:proofErr w:type="spellEnd"/>
-      <w:r>
-        <w:t>.</w:t>
-      </w:r>
-      <w:r>
-        <w:t xml:space="preserve"> </w:t>
+      <w:r>
+        <w:t xml:space="preserve">Cấu hình hệ thống thích hợp để mang lại tính ổn định cho webiste khi vận hành. </w:t>
       </w:r>
     </w:p>
     <w:p>
@@ -2087,121 +561,7 @@
         </w:numPr>
       </w:pPr>
       <w:r>
-        <w:t xml:space="preserve">Backup </w:t>
-      </w:r>
-      <w:proofErr w:type="spellStart"/>
-      <w:r>
-        <w:t>dữ</w:t>
-      </w:r>
-      <w:proofErr w:type="spellEnd"/>
-      <w:r>
-        <w:t xml:space="preserve"> </w:t>
-      </w:r>
-      <w:proofErr w:type="spellStart"/>
-      <w:r>
-        <w:t>liệu</w:t>
-      </w:r>
-      <w:proofErr w:type="spellEnd"/>
-      <w:r>
-        <w:t xml:space="preserve"> </w:t>
-      </w:r>
-      <w:proofErr w:type="spellStart"/>
-      <w:proofErr w:type="gramStart"/>
-      <w:r>
-        <w:t>theo</w:t>
-      </w:r>
-      <w:proofErr w:type="spellEnd"/>
-      <w:proofErr w:type="gramEnd"/>
-      <w:r>
-        <w:t xml:space="preserve"> </w:t>
-      </w:r>
-      <w:proofErr w:type="spellStart"/>
-      <w:r>
-        <w:t>tuần</w:t>
-      </w:r>
-      <w:proofErr w:type="spellEnd"/>
-      <w:r>
-        <w:t xml:space="preserve"> – </w:t>
-      </w:r>
-      <w:proofErr w:type="spellStart"/>
-      <w:r>
-        <w:t>tháng</w:t>
-      </w:r>
-      <w:proofErr w:type="spellEnd"/>
-      <w:r>
-        <w:t xml:space="preserve"> – </w:t>
-      </w:r>
-      <w:proofErr w:type="spellStart"/>
-      <w:r>
-        <w:t>năm</w:t>
-      </w:r>
-      <w:proofErr w:type="spellEnd"/>
-      <w:r>
-        <w:t xml:space="preserve">, </w:t>
-      </w:r>
-      <w:proofErr w:type="spellStart"/>
-      <w:r>
-        <w:t>tránh</w:t>
-      </w:r>
-      <w:proofErr w:type="spellEnd"/>
-      <w:r>
-        <w:t xml:space="preserve"> </w:t>
-      </w:r>
-      <w:proofErr w:type="spellStart"/>
-      <w:r>
-        <w:t>mất</w:t>
-      </w:r>
-      <w:proofErr w:type="spellEnd"/>
-      <w:r>
-        <w:t xml:space="preserve"> </w:t>
-      </w:r>
-      <w:proofErr w:type="spellStart"/>
-      <w:r>
-        <w:t>mát</w:t>
-      </w:r>
-      <w:proofErr w:type="spellEnd"/>
-      <w:r>
-        <w:t xml:space="preserve"> </w:t>
-      </w:r>
-      <w:proofErr w:type="spellStart"/>
-      <w:r>
-        <w:t>dữ</w:t>
-      </w:r>
-      <w:proofErr w:type="spellEnd"/>
-      <w:r>
-        <w:t xml:space="preserve"> </w:t>
-      </w:r>
-      <w:proofErr w:type="spellStart"/>
-      <w:r>
-        <w:t>liệu</w:t>
-      </w:r>
-      <w:proofErr w:type="spellEnd"/>
-      <w:r>
-        <w:t xml:space="preserve"> do </w:t>
-      </w:r>
-      <w:proofErr w:type="spellStart"/>
-      <w:r>
-        <w:t>nhiều</w:t>
-      </w:r>
-      <w:proofErr w:type="spellEnd"/>
-      <w:r>
-        <w:t xml:space="preserve"> </w:t>
-      </w:r>
-      <w:proofErr w:type="spellStart"/>
-      <w:r>
-        <w:t>sự</w:t>
-      </w:r>
-      <w:proofErr w:type="spellEnd"/>
-      <w:r>
-        <w:t xml:space="preserve"> </w:t>
-      </w:r>
-      <w:proofErr w:type="spellStart"/>
-      <w:r>
-        <w:t>cố</w:t>
-      </w:r>
-      <w:proofErr w:type="spellEnd"/>
-      <w:r>
-        <w:t>.</w:t>
+        <w:t>Backup dữ liệu theo tuần – tháng – năm, tránh mất mát dữ liệu do nhiều sự cố.</w:t>
       </w:r>
     </w:p>
     <w:p>
@@ -2209,39 +569,7 @@
         <w:ind w:firstLine="720"/>
       </w:pPr>
       <w:r>
-        <w:t xml:space="preserve">2.3) </w:t>
-      </w:r>
-      <w:proofErr w:type="spellStart"/>
-      <w:r>
-        <w:t>Yêu</w:t>
-      </w:r>
-      <w:proofErr w:type="spellEnd"/>
-      <w:r>
-        <w:t xml:space="preserve"> </w:t>
-      </w:r>
-      <w:proofErr w:type="spellStart"/>
-      <w:r>
-        <w:t>cầu</w:t>
-      </w:r>
-      <w:proofErr w:type="spellEnd"/>
-      <w:r>
-        <w:t xml:space="preserve"> </w:t>
-      </w:r>
-      <w:proofErr w:type="spellStart"/>
-      <w:r>
-        <w:t>nội</w:t>
-      </w:r>
-      <w:proofErr w:type="spellEnd"/>
-      <w:r>
-        <w:t xml:space="preserve"> dung chi </w:t>
-      </w:r>
-      <w:proofErr w:type="spellStart"/>
-      <w:r>
-        <w:t>tiết</w:t>
-      </w:r>
-      <w:proofErr w:type="spellEnd"/>
-      <w:r>
-        <w:t xml:space="preserve"> </w:t>
+        <w:t xml:space="preserve">2.3) Yêu cầu nội dung chi tiết </w:t>
       </w:r>
     </w:p>
     <w:p>
@@ -2252,77 +580,8 @@
           <w:numId w:val="23"/>
         </w:numPr>
       </w:pPr>
-      <w:proofErr w:type="spellStart"/>
-      <w:r>
-        <w:t>Mỗi</w:t>
-      </w:r>
-      <w:proofErr w:type="spellEnd"/>
-      <w:r>
-        <w:t xml:space="preserve"> </w:t>
-      </w:r>
-      <w:proofErr w:type="spellStart"/>
-      <w:r>
-        <w:t>bài</w:t>
-      </w:r>
-      <w:proofErr w:type="spellEnd"/>
-      <w:r>
-        <w:t xml:space="preserve"> </w:t>
-      </w:r>
-      <w:proofErr w:type="spellStart"/>
-      <w:r>
-        <w:t>viết</w:t>
-      </w:r>
-      <w:proofErr w:type="spellEnd"/>
-      <w:r>
-        <w:t xml:space="preserve"> </w:t>
-      </w:r>
-      <w:proofErr w:type="spellStart"/>
-      <w:r>
-        <w:t>đều</w:t>
-      </w:r>
-      <w:proofErr w:type="spellEnd"/>
-      <w:r>
-        <w:t xml:space="preserve"> </w:t>
-      </w:r>
-      <w:proofErr w:type="spellStart"/>
-      <w:r>
-        <w:t>có</w:t>
-      </w:r>
-      <w:proofErr w:type="spellEnd"/>
-      <w:r>
-        <w:t xml:space="preserve"> </w:t>
-      </w:r>
-      <w:proofErr w:type="spellStart"/>
-      <w:r>
-        <w:t>định</w:t>
-      </w:r>
-      <w:proofErr w:type="spellEnd"/>
-      <w:r>
-        <w:t xml:space="preserve"> </w:t>
-      </w:r>
-      <w:proofErr w:type="spellStart"/>
-      <w:r>
-        <w:t>dạng</w:t>
-      </w:r>
-      <w:proofErr w:type="spellEnd"/>
-      <w:r>
-        <w:t xml:space="preserve"> </w:t>
-      </w:r>
-      <w:proofErr w:type="spellStart"/>
-      <w:r>
-        <w:t>cho</w:t>
-      </w:r>
-      <w:proofErr w:type="spellEnd"/>
-      <w:r>
-        <w:t xml:space="preserve"> </w:t>
-      </w:r>
-      <w:proofErr w:type="spellStart"/>
-      <w:r>
-        <w:t>trước</w:t>
-      </w:r>
-      <w:proofErr w:type="spellEnd"/>
-      <w:r>
-        <w:t>.</w:t>
+      <w:r>
+        <w:t>Mỗi bài viết đều có định dạng cho trước.</w:t>
       </w:r>
     </w:p>
     <w:p>
@@ -2333,160 +592,14 @@
           <w:numId w:val="23"/>
         </w:numPr>
       </w:pPr>
-      <w:proofErr w:type="spellStart"/>
-      <w:r>
-        <w:t>Nhập</w:t>
-      </w:r>
-      <w:proofErr w:type="spellEnd"/>
+      <w:r>
+        <w:t>Nhập đúng nội dung theo quy cách cho trước (theo mẫu cho trước), hình đúng kích thước</w:t>
+      </w:r>
       <w:r>
         <w:t xml:space="preserve"> </w:t>
       </w:r>
-      <w:proofErr w:type="spellStart"/>
-      <w:r>
-        <w:t>đúng</w:t>
-      </w:r>
-      <w:proofErr w:type="spellEnd"/>
-      <w:r>
-        <w:t xml:space="preserve"> </w:t>
-      </w:r>
-      <w:proofErr w:type="spellStart"/>
-      <w:r>
-        <w:t>nội</w:t>
-      </w:r>
-      <w:proofErr w:type="spellEnd"/>
-      <w:r>
-        <w:t xml:space="preserve"> dung </w:t>
-      </w:r>
-      <w:proofErr w:type="spellStart"/>
-      <w:proofErr w:type="gramStart"/>
-      <w:r>
-        <w:t>theo</w:t>
-      </w:r>
-      <w:proofErr w:type="spellEnd"/>
-      <w:proofErr w:type="gramEnd"/>
-      <w:r>
-        <w:t xml:space="preserve"> </w:t>
-      </w:r>
-      <w:proofErr w:type="spellStart"/>
-      <w:r>
-        <w:t>quy</w:t>
-      </w:r>
-      <w:proofErr w:type="spellEnd"/>
-      <w:r>
-        <w:t xml:space="preserve"> </w:t>
-      </w:r>
-      <w:proofErr w:type="spellStart"/>
-      <w:r>
-        <w:t>cách</w:t>
-      </w:r>
-      <w:proofErr w:type="spellEnd"/>
-      <w:r>
-        <w:t xml:space="preserve"> </w:t>
-      </w:r>
-      <w:proofErr w:type="spellStart"/>
-      <w:r>
-        <w:t>cho</w:t>
-      </w:r>
-      <w:proofErr w:type="spellEnd"/>
-      <w:r>
-        <w:t xml:space="preserve"> </w:t>
-      </w:r>
-      <w:proofErr w:type="spellStart"/>
-      <w:r>
-        <w:t>trước</w:t>
-      </w:r>
-      <w:proofErr w:type="spellEnd"/>
-      <w:r>
-        <w:t xml:space="preserve"> </w:t>
-      </w:r>
-      <w:r>
-        <w:t>(</w:t>
-      </w:r>
-      <w:proofErr w:type="spellStart"/>
-      <w:r>
-        <w:t>theo</w:t>
-      </w:r>
-      <w:proofErr w:type="spellEnd"/>
-      <w:r>
-        <w:t xml:space="preserve"> </w:t>
-      </w:r>
-      <w:proofErr w:type="spellStart"/>
-      <w:r>
-        <w:t>mẫu</w:t>
-      </w:r>
-      <w:proofErr w:type="spellEnd"/>
-      <w:r>
-        <w:t xml:space="preserve"> </w:t>
-      </w:r>
-      <w:proofErr w:type="spellStart"/>
-      <w:r>
-        <w:t>cho</w:t>
-      </w:r>
-      <w:proofErr w:type="spellEnd"/>
-      <w:r>
-        <w:t xml:space="preserve"> </w:t>
-      </w:r>
-      <w:proofErr w:type="spellStart"/>
-      <w:r>
-        <w:t>trước</w:t>
-      </w:r>
-      <w:proofErr w:type="spellEnd"/>
-      <w:r>
-        <w:t xml:space="preserve">), </w:t>
-      </w:r>
-      <w:proofErr w:type="spellStart"/>
-      <w:r>
-        <w:t>hình</w:t>
-      </w:r>
-      <w:proofErr w:type="spellEnd"/>
-      <w:r>
-        <w:t xml:space="preserve"> </w:t>
-      </w:r>
-      <w:proofErr w:type="spellStart"/>
-      <w:r>
-        <w:t>đúng</w:t>
-      </w:r>
-      <w:proofErr w:type="spellEnd"/>
-      <w:r>
-        <w:t xml:space="preserve"> </w:t>
-      </w:r>
-      <w:proofErr w:type="spellStart"/>
-      <w:r>
-        <w:t>kích</w:t>
-      </w:r>
-      <w:proofErr w:type="spellEnd"/>
-      <w:r>
-        <w:t xml:space="preserve"> </w:t>
-      </w:r>
-      <w:proofErr w:type="spellStart"/>
-      <w:r>
-        <w:t>thước</w:t>
-      </w:r>
-      <w:proofErr w:type="spellEnd"/>
-      <w:r>
-        <w:t xml:space="preserve"> </w:t>
-      </w:r>
-      <w:proofErr w:type="spellStart"/>
-      <w:r>
-        <w:t>cho</w:t>
-      </w:r>
-      <w:proofErr w:type="spellEnd"/>
-      <w:r>
-        <w:t xml:space="preserve"> </w:t>
-      </w:r>
-      <w:r>
-        <w:t xml:space="preserve">  </w:t>
-      </w:r>
-      <w:proofErr w:type="spellStart"/>
-      <w:r>
-        <w:t>trước</w:t>
-      </w:r>
-      <w:proofErr w:type="spellEnd"/>
-      <w:r>
-        <w:t>.</w:t>
-      </w:r>
-      <w:r>
-        <w:t xml:space="preserve"> </w:t>
+      <w:r>
+        <w:t xml:space="preserve">cho   trước. </w:t>
       </w:r>
     </w:p>
     <w:p>
@@ -2497,87 +610,8 @@
           <w:numId w:val="23"/>
         </w:numPr>
       </w:pPr>
-      <w:proofErr w:type="spellStart"/>
-      <w:r>
-        <w:t>Nội</w:t>
-      </w:r>
-      <w:proofErr w:type="spellEnd"/>
-      <w:r>
-        <w:t xml:space="preserve"> dung </w:t>
-      </w:r>
-      <w:proofErr w:type="spellStart"/>
-      <w:r>
-        <w:t>hình</w:t>
-      </w:r>
-      <w:proofErr w:type="spellEnd"/>
-      <w:r>
-        <w:t xml:space="preserve"> </w:t>
-      </w:r>
-      <w:proofErr w:type="spellStart"/>
-      <w:r>
-        <w:t>ảnh</w:t>
-      </w:r>
-      <w:proofErr w:type="spellEnd"/>
-      <w:r>
-        <w:t xml:space="preserve"> </w:t>
-      </w:r>
-      <w:proofErr w:type="spellStart"/>
-      <w:r>
-        <w:t>được</w:t>
-      </w:r>
-      <w:proofErr w:type="spellEnd"/>
-      <w:r>
-        <w:t xml:space="preserve"> </w:t>
-      </w:r>
-      <w:proofErr w:type="spellStart"/>
-      <w:r>
-        <w:t>xác</w:t>
-      </w:r>
-      <w:proofErr w:type="spellEnd"/>
-      <w:r>
-        <w:t xml:space="preserve"> </w:t>
-      </w:r>
-      <w:proofErr w:type="spellStart"/>
-      <w:r>
-        <w:t>định</w:t>
-      </w:r>
-      <w:proofErr w:type="spellEnd"/>
-      <w:r>
-        <w:t xml:space="preserve"> </w:t>
-      </w:r>
-      <w:proofErr w:type="spellStart"/>
-      <w:proofErr w:type="gramStart"/>
-      <w:r>
-        <w:t>theo</w:t>
-      </w:r>
-      <w:proofErr w:type="spellEnd"/>
-      <w:proofErr w:type="gramEnd"/>
-      <w:r>
-        <w:t xml:space="preserve"> </w:t>
-      </w:r>
-      <w:proofErr w:type="spellStart"/>
-      <w:r>
-        <w:t>mẫu</w:t>
-      </w:r>
-      <w:proofErr w:type="spellEnd"/>
-      <w:r>
-        <w:t xml:space="preserve"> </w:t>
-      </w:r>
-      <w:proofErr w:type="spellStart"/>
-      <w:r>
-        <w:t>cố</w:t>
-      </w:r>
-      <w:proofErr w:type="spellEnd"/>
-      <w:r>
-        <w:t xml:space="preserve"> </w:t>
-      </w:r>
-      <w:proofErr w:type="spellStart"/>
-      <w:r>
-        <w:t>định</w:t>
-      </w:r>
-      <w:proofErr w:type="spellEnd"/>
-      <w:r>
-        <w:t>.</w:t>
+      <w:r>
+        <w:t>Nội dung hình ảnh được xác định theo mẫu cố định.</w:t>
       </w:r>
     </w:p>
     <w:p>
@@ -2588,37 +622,8 @@
           <w:numId w:val="13"/>
         </w:numPr>
       </w:pPr>
-      <w:proofErr w:type="spellStart"/>
-      <w:r>
-        <w:t>Tính</w:t>
-      </w:r>
-      <w:proofErr w:type="spellEnd"/>
-      <w:r>
-        <w:t xml:space="preserve"> </w:t>
-      </w:r>
-      <w:proofErr w:type="spellStart"/>
-      <w:r>
-        <w:t>năng</w:t>
-      </w:r>
-      <w:proofErr w:type="spellEnd"/>
-      <w:r>
-        <w:t xml:space="preserve"> </w:t>
-      </w:r>
-      <w:proofErr w:type="spellStart"/>
-      <w:r>
-        <w:t>hệ</w:t>
-      </w:r>
-      <w:proofErr w:type="spellEnd"/>
-      <w:r>
-        <w:t xml:space="preserve"> </w:t>
-      </w:r>
-      <w:proofErr w:type="spellStart"/>
-      <w:r>
-        <w:t>thống</w:t>
-      </w:r>
-      <w:proofErr w:type="spellEnd"/>
-      <w:r>
-        <w:t xml:space="preserve"> </w:t>
+      <w:r>
+        <w:t xml:space="preserve">Tính năng hệ thống </w:t>
       </w:r>
     </w:p>
     <w:p>
@@ -2649,11 +654,9 @@
               <w:pStyle w:val="ListParagraph"/>
               <w:ind w:left="0"/>
             </w:pPr>
-            <w:proofErr w:type="spellStart"/>
             <w:r>
               <w:t>Stt</w:t>
             </w:r>
-            <w:proofErr w:type="spellEnd"/>
           </w:p>
         </w:tc>
         <w:tc>
@@ -2665,19 +668,9 @@
               <w:pStyle w:val="ListParagraph"/>
               <w:ind w:left="0"/>
             </w:pPr>
-            <w:proofErr w:type="spellStart"/>
             <w:r>
-              <w:t>Tính</w:t>
+              <w:t>Tính năng</w:t>
             </w:r>
-            <w:proofErr w:type="spellEnd"/>
-            <w:r>
-              <w:t xml:space="preserve"> </w:t>
-            </w:r>
-            <w:proofErr w:type="spellStart"/>
-            <w:r>
-              <w:t>năng</w:t>
-            </w:r>
-            <w:proofErr w:type="spellEnd"/>
           </w:p>
         </w:tc>
         <w:tc>
@@ -2689,21 +682,8 @@
               <w:pStyle w:val="ListParagraph"/>
               <w:ind w:left="0"/>
             </w:pPr>
-            <w:proofErr w:type="spellStart"/>
             <w:r>
-              <w:t>Mô</w:t>
-            </w:r>
-            <w:proofErr w:type="spellEnd"/>
-            <w:r>
-              <w:t xml:space="preserve"> </w:t>
-            </w:r>
-            <w:proofErr w:type="spellStart"/>
-            <w:r>
-              <w:t>tả</w:t>
-            </w:r>
-            <w:proofErr w:type="spellEnd"/>
-            <w:r>
-              <w:t xml:space="preserve"> </w:t>
+              <w:t xml:space="preserve">Mô tả </w:t>
             </w:r>
           </w:p>
         </w:tc>
@@ -2716,19 +696,9 @@
               <w:pStyle w:val="ListParagraph"/>
               <w:ind w:left="0"/>
             </w:pPr>
-            <w:proofErr w:type="spellStart"/>
             <w:r>
-              <w:t>Ghi</w:t>
+              <w:t>Ghi chú</w:t>
             </w:r>
-            <w:proofErr w:type="spellEnd"/>
-            <w:r>
-              <w:t xml:space="preserve"> </w:t>
-            </w:r>
-            <w:proofErr w:type="spellStart"/>
-            <w:r>
-              <w:t>chú</w:t>
-            </w:r>
-            <w:proofErr w:type="spellEnd"/>
           </w:p>
         </w:tc>
       </w:tr>
@@ -2756,123 +726,9 @@
               <w:pStyle w:val="ListParagraph"/>
               <w:ind w:left="0"/>
             </w:pPr>
-            <w:proofErr w:type="spellStart"/>
             <w:r>
-              <w:t>Trang</w:t>
+              <w:t>Trang chủ trưng bày một số điện thoại nổi bật.Danh sách các hãng điện thoại</w:t>
             </w:r>
-            <w:proofErr w:type="spellEnd"/>
-            <w:r>
-              <w:t xml:space="preserve"> </w:t>
-            </w:r>
-            <w:proofErr w:type="spellStart"/>
-            <w:r>
-              <w:t>chủ</w:t>
-            </w:r>
-            <w:proofErr w:type="spellEnd"/>
-            <w:r>
-              <w:t xml:space="preserve"> </w:t>
-            </w:r>
-            <w:proofErr w:type="spellStart"/>
-            <w:r>
-              <w:t>trưng</w:t>
-            </w:r>
-            <w:proofErr w:type="spellEnd"/>
-            <w:r>
-              <w:t xml:space="preserve"> </w:t>
-            </w:r>
-            <w:proofErr w:type="spellStart"/>
-            <w:r>
-              <w:t>bày</w:t>
-            </w:r>
-            <w:proofErr w:type="spellEnd"/>
-            <w:r>
-              <w:t xml:space="preserve"> </w:t>
-            </w:r>
-            <w:proofErr w:type="spellStart"/>
-            <w:r>
-              <w:t>một</w:t>
-            </w:r>
-            <w:proofErr w:type="spellEnd"/>
-            <w:r>
-              <w:t xml:space="preserve"> </w:t>
-            </w:r>
-            <w:proofErr w:type="spellStart"/>
-            <w:r>
-              <w:t>số</w:t>
-            </w:r>
-            <w:proofErr w:type="spellEnd"/>
-            <w:r>
-              <w:t xml:space="preserve"> </w:t>
-            </w:r>
-            <w:proofErr w:type="spellStart"/>
-            <w:r>
-              <w:t>điện</w:t>
-            </w:r>
-            <w:proofErr w:type="spellEnd"/>
-            <w:r>
-              <w:t xml:space="preserve"> </w:t>
-            </w:r>
-            <w:proofErr w:type="spellStart"/>
-            <w:r>
-              <w:t>thoại</w:t>
-            </w:r>
-            <w:proofErr w:type="spellEnd"/>
-            <w:r>
-              <w:t xml:space="preserve"> </w:t>
-            </w:r>
-            <w:proofErr w:type="spellStart"/>
-            <w:r>
-              <w:t>nổi</w:t>
-            </w:r>
-            <w:proofErr w:type="spellEnd"/>
-            <w:r>
-              <w:t xml:space="preserve"> </w:t>
-            </w:r>
-            <w:proofErr w:type="spellStart"/>
-            <w:r>
-              <w:t>bật.Danh</w:t>
-            </w:r>
-            <w:proofErr w:type="spellEnd"/>
-            <w:r>
-              <w:t xml:space="preserve"> </w:t>
-            </w:r>
-            <w:proofErr w:type="spellStart"/>
-            <w:r>
-              <w:t>sách</w:t>
-            </w:r>
-            <w:proofErr w:type="spellEnd"/>
-            <w:r>
-              <w:t xml:space="preserve"> </w:t>
-            </w:r>
-            <w:proofErr w:type="spellStart"/>
-            <w:r>
-              <w:t>các</w:t>
-            </w:r>
-            <w:proofErr w:type="spellEnd"/>
-            <w:r>
-              <w:t xml:space="preserve"> </w:t>
-            </w:r>
-            <w:proofErr w:type="spellStart"/>
-            <w:r>
-              <w:t>hãng</w:t>
-            </w:r>
-            <w:proofErr w:type="spellEnd"/>
-            <w:r>
-              <w:t xml:space="preserve"> </w:t>
-            </w:r>
-            <w:proofErr w:type="spellStart"/>
-            <w:r>
-              <w:t>điện</w:t>
-            </w:r>
-            <w:proofErr w:type="spellEnd"/>
-            <w:r>
-              <w:t xml:space="preserve"> </w:t>
-            </w:r>
-            <w:proofErr w:type="spellStart"/>
-            <w:r>
-              <w:t>thoại</w:t>
-            </w:r>
-            <w:proofErr w:type="spellEnd"/>
           </w:p>
         </w:tc>
         <w:tc>
@@ -2887,53 +743,8 @@
                 <w:numId w:val="24"/>
               </w:numPr>
             </w:pPr>
-            <w:proofErr w:type="spellStart"/>
             <w:r>
-              <w:t>Mỗi</w:t>
-            </w:r>
-            <w:proofErr w:type="spellEnd"/>
-            <w:r>
-              <w:t xml:space="preserve"> </w:t>
-            </w:r>
-            <w:proofErr w:type="spellStart"/>
-            <w:r>
-              <w:t>điện</w:t>
-            </w:r>
-            <w:proofErr w:type="spellEnd"/>
-            <w:r>
-              <w:t xml:space="preserve"> </w:t>
-            </w:r>
-            <w:proofErr w:type="spellStart"/>
-            <w:r>
-              <w:t>thoại</w:t>
-            </w:r>
-            <w:proofErr w:type="spellEnd"/>
-            <w:r>
-              <w:t xml:space="preserve"> </w:t>
-            </w:r>
-            <w:proofErr w:type="spellStart"/>
-            <w:r>
-              <w:t>có</w:t>
-            </w:r>
-            <w:proofErr w:type="spellEnd"/>
-            <w:r>
-              <w:t xml:space="preserve"> </w:t>
-            </w:r>
-            <w:proofErr w:type="spellStart"/>
-            <w:r>
-              <w:t>các</w:t>
-            </w:r>
-            <w:proofErr w:type="spellEnd"/>
-            <w:r>
-              <w:t xml:space="preserve"> </w:t>
-            </w:r>
-            <w:proofErr w:type="spellStart"/>
-            <w:r>
-              <w:t>thông</w:t>
-            </w:r>
-            <w:proofErr w:type="spellEnd"/>
-            <w:r>
-              <w:t xml:space="preserve"> tin :</w:t>
+              <w:t>Mỗi điện thoại có các thông tin :</w:t>
             </w:r>
           </w:p>
           <w:p>
@@ -2942,67 +753,7 @@
               <w:ind w:left="305"/>
             </w:pPr>
             <w:r>
-              <w:t xml:space="preserve">+ </w:t>
-            </w:r>
-            <w:proofErr w:type="spellStart"/>
-            <w:r>
-              <w:t>Tên</w:t>
-            </w:r>
-            <w:proofErr w:type="spellEnd"/>
-            <w:r>
-              <w:t xml:space="preserve"> </w:t>
-            </w:r>
-            <w:proofErr w:type="spellStart"/>
-            <w:r>
-              <w:t>điện</w:t>
-            </w:r>
-            <w:proofErr w:type="spellEnd"/>
-            <w:r>
-              <w:t xml:space="preserve"> </w:t>
-            </w:r>
-            <w:proofErr w:type="spellStart"/>
-            <w:r>
-              <w:t>thoại</w:t>
-            </w:r>
-            <w:proofErr w:type="spellEnd"/>
-          </w:p>
-          <w:p>
-            <w:pPr>
-              <w:pStyle w:val="ListParagraph"/>
-              <w:ind w:left="305"/>
-            </w:pPr>
-            <w:r>
-              <w:t xml:space="preserve">+ </w:t>
-            </w:r>
-            <w:proofErr w:type="spellStart"/>
-            <w:r>
-              <w:t>Cấu</w:t>
-            </w:r>
-            <w:proofErr w:type="spellEnd"/>
-            <w:r>
-              <w:t xml:space="preserve"> </w:t>
-            </w:r>
-            <w:proofErr w:type="spellStart"/>
-            <w:r>
-              <w:t>hình</w:t>
-            </w:r>
-            <w:proofErr w:type="spellEnd"/>
-          </w:p>
-          <w:p>
-            <w:pPr>
-              <w:pStyle w:val="ListParagraph"/>
-              <w:ind w:left="305"/>
-            </w:pPr>
-            <w:r>
-              <w:t xml:space="preserve">+ </w:t>
-            </w:r>
-            <w:proofErr w:type="spellStart"/>
-            <w:r>
-              <w:t>Giá</w:t>
-            </w:r>
-            <w:proofErr w:type="spellEnd"/>
-            <w:r>
-              <w:t xml:space="preserve"> :</w:t>
+              <w:t>+ Tên điện thoại</w:t>
             </w:r>
           </w:p>
           <w:p>
@@ -3011,21 +762,26 @@
               <w:ind w:left="305"/>
             </w:pPr>
             <w:r>
-              <w:t xml:space="preserve">+ </w:t>
+              <w:t>+ Cấu hình</w:t>
             </w:r>
-            <w:proofErr w:type="spellStart"/>
+          </w:p>
+          <w:p>
+            <w:pPr>
+              <w:pStyle w:val="ListParagraph"/>
+              <w:ind w:left="305"/>
+            </w:pPr>
             <w:r>
-              <w:t>Khuyến</w:t>
+              <w:t>+ Giá :</w:t>
             </w:r>
-            <w:proofErr w:type="spellEnd"/>
+          </w:p>
+          <w:p>
+            <w:pPr>
+              <w:pStyle w:val="ListParagraph"/>
+              <w:ind w:left="305"/>
+            </w:pPr>
             <w:r>
-              <w:t xml:space="preserve"> </w:t>
+              <w:t>+ Khuyến mãi</w:t>
             </w:r>
-            <w:proofErr w:type="spellStart"/>
-            <w:r>
-              <w:t>mãi</w:t>
-            </w:r>
-            <w:proofErr w:type="spellEnd"/>
           </w:p>
           <w:p>
             <w:pPr>
@@ -3035,21 +791,8 @@
                 <w:numId w:val="24"/>
               </w:numPr>
             </w:pPr>
-            <w:proofErr w:type="spellStart"/>
             <w:r>
-              <w:t>Hãng</w:t>
-            </w:r>
-            <w:proofErr w:type="spellEnd"/>
-            <w:r>
-              <w:t xml:space="preserve"> </w:t>
-            </w:r>
-            <w:proofErr w:type="spellStart"/>
-            <w:r>
-              <w:t>có</w:t>
-            </w:r>
-            <w:proofErr w:type="spellEnd"/>
-            <w:r>
-              <w:t xml:space="preserve"> :</w:t>
+              <w:t>Hãng có :</w:t>
             </w:r>
           </w:p>
           <w:p>
@@ -3057,77 +800,8 @@
               <w:pStyle w:val="ListParagraph"/>
               <w:ind w:left="665"/>
             </w:pPr>
-            <w:proofErr w:type="spellStart"/>
             <w:r>
-              <w:t>Tên</w:t>
-            </w:r>
-            <w:proofErr w:type="spellEnd"/>
-            <w:r>
-              <w:t xml:space="preserve"> </w:t>
-            </w:r>
-            <w:proofErr w:type="spellStart"/>
-            <w:r>
-              <w:t>dẫn</w:t>
-            </w:r>
-            <w:proofErr w:type="spellEnd"/>
-            <w:r>
-              <w:t xml:space="preserve"> </w:t>
-            </w:r>
-            <w:proofErr w:type="spellStart"/>
-            <w:r>
-              <w:t>đến</w:t>
-            </w:r>
-            <w:proofErr w:type="spellEnd"/>
-            <w:r>
-              <w:t xml:space="preserve"> link </w:t>
-            </w:r>
-            <w:proofErr w:type="spellStart"/>
-            <w:r>
-              <w:t>danh</w:t>
-            </w:r>
-            <w:proofErr w:type="spellEnd"/>
-            <w:r>
-              <w:t xml:space="preserve"> </w:t>
-            </w:r>
-            <w:proofErr w:type="spellStart"/>
-            <w:r>
-              <w:t>sách</w:t>
-            </w:r>
-            <w:proofErr w:type="spellEnd"/>
-            <w:r>
-              <w:t xml:space="preserve"> </w:t>
-            </w:r>
-            <w:proofErr w:type="spellStart"/>
-            <w:r>
-              <w:t>điện</w:t>
-            </w:r>
-            <w:proofErr w:type="spellEnd"/>
-            <w:r>
-              <w:t xml:space="preserve"> </w:t>
-            </w:r>
-            <w:proofErr w:type="spellStart"/>
-            <w:r>
-              <w:t>thoại</w:t>
-            </w:r>
-            <w:proofErr w:type="spellEnd"/>
-            <w:r>
-              <w:t xml:space="preserve"> </w:t>
-            </w:r>
-            <w:proofErr w:type="spellStart"/>
-            <w:r>
-              <w:t>của</w:t>
-            </w:r>
-            <w:proofErr w:type="spellEnd"/>
-            <w:r>
-              <w:t xml:space="preserve"> </w:t>
-            </w:r>
-            <w:proofErr w:type="spellStart"/>
-            <w:r>
-              <w:t>hãng</w:t>
-            </w:r>
-            <w:proofErr w:type="spellEnd"/>
-            <w:r>
-              <w:t>.</w:t>
+              <w:t>Tên dẫn đến link danh sách điện thoại của hãng.</w:t>
             </w:r>
           </w:p>
         </w:tc>
@@ -3163,27 +837,9 @@
               <w:pStyle w:val="ListParagraph"/>
               <w:ind w:left="0"/>
             </w:pPr>
-            <w:proofErr w:type="spellStart"/>
             <w:r>
-              <w:t>Trang</w:t>
+              <w:t>Trang danh sách</w:t>
             </w:r>
-            <w:proofErr w:type="spellEnd"/>
-            <w:r>
-              <w:t xml:space="preserve"> </w:t>
-            </w:r>
-            <w:proofErr w:type="spellStart"/>
-            <w:r>
-              <w:t>danh</w:t>
-            </w:r>
-            <w:proofErr w:type="spellEnd"/>
-            <w:r>
-              <w:t xml:space="preserve"> </w:t>
-            </w:r>
-            <w:proofErr w:type="spellStart"/>
-            <w:r>
-              <w:t>sách</w:t>
-            </w:r>
-            <w:proofErr w:type="spellEnd"/>
           </w:p>
         </w:tc>
         <w:tc>
@@ -3198,53 +854,8 @@
                 <w:numId w:val="25"/>
               </w:numPr>
             </w:pPr>
-            <w:proofErr w:type="spellStart"/>
             <w:r>
-              <w:t>Mỗi</w:t>
-            </w:r>
-            <w:proofErr w:type="spellEnd"/>
-            <w:r>
-              <w:t xml:space="preserve"> </w:t>
-            </w:r>
-            <w:proofErr w:type="spellStart"/>
-            <w:r>
-              <w:t>điện</w:t>
-            </w:r>
-            <w:proofErr w:type="spellEnd"/>
-            <w:r>
-              <w:t xml:space="preserve"> </w:t>
-            </w:r>
-            <w:proofErr w:type="spellStart"/>
-            <w:r>
-              <w:t>thoại</w:t>
-            </w:r>
-            <w:proofErr w:type="spellEnd"/>
-            <w:r>
-              <w:t xml:space="preserve"> </w:t>
-            </w:r>
-            <w:proofErr w:type="spellStart"/>
-            <w:r>
-              <w:t>có</w:t>
-            </w:r>
-            <w:proofErr w:type="spellEnd"/>
-            <w:r>
-              <w:t xml:space="preserve"> </w:t>
-            </w:r>
-            <w:proofErr w:type="spellStart"/>
-            <w:r>
-              <w:t>các</w:t>
-            </w:r>
-            <w:proofErr w:type="spellEnd"/>
-            <w:r>
-              <w:t xml:space="preserve"> </w:t>
-            </w:r>
-            <w:proofErr w:type="spellStart"/>
-            <w:r>
-              <w:t>thông</w:t>
-            </w:r>
-            <w:proofErr w:type="spellEnd"/>
-            <w:r>
-              <w:t xml:space="preserve"> tin :</w:t>
+              <w:t>Mỗi điện thoại có các thông tin :</w:t>
             </w:r>
           </w:p>
           <w:p>
@@ -3254,67 +865,7 @@
             </w:pPr>
             <w:r>
               <w:lastRenderedPageBreak/>
-              <w:t xml:space="preserve">+ </w:t>
-            </w:r>
-            <w:proofErr w:type="spellStart"/>
-            <w:r>
-              <w:t>Tên</w:t>
-            </w:r>
-            <w:proofErr w:type="spellEnd"/>
-            <w:r>
-              <w:t xml:space="preserve"> </w:t>
-            </w:r>
-            <w:proofErr w:type="spellStart"/>
-            <w:r>
-              <w:t>điện</w:t>
-            </w:r>
-            <w:proofErr w:type="spellEnd"/>
-            <w:r>
-              <w:t xml:space="preserve"> </w:t>
-            </w:r>
-            <w:proofErr w:type="spellStart"/>
-            <w:r>
-              <w:t>thoại</w:t>
-            </w:r>
-            <w:proofErr w:type="spellEnd"/>
-          </w:p>
-          <w:p>
-            <w:pPr>
-              <w:pStyle w:val="ListParagraph"/>
-              <w:ind w:left="305"/>
-            </w:pPr>
-            <w:r>
-              <w:t xml:space="preserve">+ </w:t>
-            </w:r>
-            <w:proofErr w:type="spellStart"/>
-            <w:r>
-              <w:t>Cấu</w:t>
-            </w:r>
-            <w:proofErr w:type="spellEnd"/>
-            <w:r>
-              <w:t xml:space="preserve"> </w:t>
-            </w:r>
-            <w:proofErr w:type="spellStart"/>
-            <w:r>
-              <w:t>hình</w:t>
-            </w:r>
-            <w:proofErr w:type="spellEnd"/>
-          </w:p>
-          <w:p>
-            <w:pPr>
-              <w:pStyle w:val="ListParagraph"/>
-              <w:ind w:left="305"/>
-            </w:pPr>
-            <w:r>
-              <w:t xml:space="preserve">+ </w:t>
-            </w:r>
-            <w:proofErr w:type="spellStart"/>
-            <w:r>
-              <w:t>Giá</w:t>
-            </w:r>
-            <w:proofErr w:type="spellEnd"/>
-            <w:r>
-              <w:t xml:space="preserve"> :</w:t>
+              <w:t>+ Tên điện thoại</w:t>
             </w:r>
           </w:p>
           <w:p>
@@ -3323,168 +874,25 @@
               <w:ind w:left="305"/>
             </w:pPr>
             <w:r>
-              <w:t xml:space="preserve">+ </w:t>
-            </w:r>
-            <w:proofErr w:type="spellStart"/>
-            <w:r>
-              <w:t>Khuyến</w:t>
-            </w:r>
-            <w:proofErr w:type="spellEnd"/>
-            <w:r>
-              <w:t xml:space="preserve"> </w:t>
-            </w:r>
-            <w:proofErr w:type="spellStart"/>
-            <w:r>
-              <w:t>mãi</w:t>
-            </w:r>
-            <w:proofErr w:type="spellEnd"/>
-          </w:p>
-          <w:p>
-            <w:pPr>
-              <w:pStyle w:val="ListParagraph"/>
-              <w:numPr>
-                <w:ilvl w:val="0"/>
-                <w:numId w:val="25"/>
-              </w:numPr>
-            </w:pPr>
-            <w:proofErr w:type="spellStart"/>
-            <w:r>
-              <w:t>Danh</w:t>
-            </w:r>
-            <w:proofErr w:type="spellEnd"/>
-            <w:r>
-              <w:t xml:space="preserve"> </w:t>
-            </w:r>
-            <w:proofErr w:type="spellStart"/>
-            <w:r>
-              <w:t>sách</w:t>
-            </w:r>
-            <w:proofErr w:type="spellEnd"/>
-            <w:r>
-              <w:t xml:space="preserve"> </w:t>
-            </w:r>
-            <w:proofErr w:type="spellStart"/>
-            <w:r>
-              <w:t>điện</w:t>
-            </w:r>
-            <w:proofErr w:type="spellEnd"/>
-            <w:r>
-              <w:t xml:space="preserve"> </w:t>
-            </w:r>
-            <w:proofErr w:type="spellStart"/>
-            <w:r>
-              <w:t>thoại</w:t>
-            </w:r>
-            <w:proofErr w:type="spellEnd"/>
-            <w:r>
-              <w:t xml:space="preserve"> </w:t>
-            </w:r>
-            <w:proofErr w:type="spellStart"/>
-            <w:r>
-              <w:t>theo</w:t>
-            </w:r>
-            <w:proofErr w:type="spellEnd"/>
-            <w:r>
-              <w:t xml:space="preserve"> </w:t>
-            </w:r>
-            <w:proofErr w:type="spellStart"/>
-            <w:r>
-              <w:t>h</w:t>
-            </w:r>
-            <w:r>
-              <w:t>ãng</w:t>
-            </w:r>
-            <w:proofErr w:type="spellEnd"/>
-            <w:r>
-              <w:t xml:space="preserve"> </w:t>
-            </w:r>
-            <w:proofErr w:type="spellStart"/>
-            <w:r>
-              <w:t>có</w:t>
-            </w:r>
-            <w:proofErr w:type="spellEnd"/>
-            <w:r>
-              <w:t xml:space="preserve"> :</w:t>
+              <w:t>+ Cấu hình</w:t>
             </w:r>
           </w:p>
           <w:p>
             <w:pPr>
               <w:pStyle w:val="ListParagraph"/>
+              <w:ind w:left="305"/>
             </w:pPr>
             <w:r>
-              <w:t xml:space="preserve">+ </w:t>
+              <w:t>+ Giá :</w:t>
             </w:r>
-            <w:proofErr w:type="spellStart"/>
+          </w:p>
+          <w:p>
+            <w:pPr>
+              <w:pStyle w:val="ListParagraph"/>
+              <w:ind w:left="305"/>
+            </w:pPr>
             <w:r>
-              <w:t>Tên</w:t>
-            </w:r>
-            <w:proofErr w:type="spellEnd"/>
-            <w:r>
-              <w:t xml:space="preserve"> </w:t>
-            </w:r>
-            <w:proofErr w:type="spellStart"/>
-            <w:r>
-              <w:t>dẫn</w:t>
-            </w:r>
-            <w:proofErr w:type="spellEnd"/>
-            <w:r>
-              <w:t xml:space="preserve"> </w:t>
-            </w:r>
-            <w:proofErr w:type="spellStart"/>
-            <w:r>
-              <w:t>đến</w:t>
-            </w:r>
-            <w:proofErr w:type="spellEnd"/>
-            <w:r>
-              <w:t xml:space="preserve"> link </w:t>
-            </w:r>
-            <w:proofErr w:type="spellStart"/>
-            <w:r>
-              <w:t>danh</w:t>
-            </w:r>
-            <w:proofErr w:type="spellEnd"/>
-            <w:r>
-              <w:t xml:space="preserve"> </w:t>
-            </w:r>
-            <w:proofErr w:type="spellStart"/>
-            <w:r>
-              <w:t>sách</w:t>
-            </w:r>
-            <w:proofErr w:type="spellEnd"/>
-            <w:r>
-              <w:t xml:space="preserve"> </w:t>
-            </w:r>
-            <w:proofErr w:type="spellStart"/>
-            <w:r>
-              <w:t>điện</w:t>
-            </w:r>
-            <w:proofErr w:type="spellEnd"/>
-            <w:r>
-              <w:t xml:space="preserve"> </w:t>
-            </w:r>
-            <w:proofErr w:type="spellStart"/>
-            <w:r>
-              <w:t>thoại</w:t>
-            </w:r>
-            <w:proofErr w:type="spellEnd"/>
-            <w:r>
-              <w:t xml:space="preserve"> </w:t>
-            </w:r>
-            <w:proofErr w:type="spellStart"/>
-            <w:r>
-              <w:t>của</w:t>
-            </w:r>
-            <w:proofErr w:type="spellEnd"/>
-            <w:r>
-              <w:t xml:space="preserve"> </w:t>
-            </w:r>
-            <w:proofErr w:type="spellStart"/>
-            <w:r>
-              <w:t>hãng</w:t>
-            </w:r>
-            <w:proofErr w:type="spellEnd"/>
-            <w:r>
-              <w:t>.</w:t>
+              <w:t>+ Khuyến mãi</w:t>
             </w:r>
           </w:p>
           <w:p>
@@ -3495,64 +903,25 @@
                 <w:numId w:val="25"/>
               </w:numPr>
             </w:pPr>
-            <w:proofErr w:type="spellStart"/>
             <w:r>
-              <w:t>Danh</w:t>
+              <w:t>Danh sách điện thoại có :</w:t>
             </w:r>
-            <w:proofErr w:type="spellEnd"/>
+          </w:p>
+          <w:p>
+            <w:pPr>
+              <w:pStyle w:val="ListParagraph"/>
+            </w:pPr>
             <w:r>
-              <w:t xml:space="preserve"> </w:t>
+              <w:t xml:space="preserve">+ </w:t>
             </w:r>
-            <w:proofErr w:type="spellStart"/>
             <w:r>
-              <w:t>sách</w:t>
+              <w:t>D</w:t>
             </w:r>
-            <w:proofErr w:type="spellEnd"/>
             <w:r>
-              <w:t xml:space="preserve"> </w:t>
+              <w:t>anh sách điện thoại của hãng.</w:t>
             </w:r>
-            <w:proofErr w:type="spellStart"/>
-            <w:r>
-              <w:t>điện</w:t>
-            </w:r>
-            <w:proofErr w:type="spellEnd"/>
-            <w:r>
-              <w:t xml:space="preserve"> </w:t>
-            </w:r>
-            <w:proofErr w:type="spellStart"/>
-            <w:r>
-              <w:t>thoại</w:t>
-            </w:r>
-            <w:proofErr w:type="spellEnd"/>
-            <w:r>
-              <w:t xml:space="preserve"> </w:t>
-            </w:r>
-            <w:proofErr w:type="spellStart"/>
-            <w:proofErr w:type="gramStart"/>
-            <w:r>
-              <w:t>theo</w:t>
-            </w:r>
-            <w:proofErr w:type="spellEnd"/>
-            <w:proofErr w:type="gramEnd"/>
-            <w:r>
-              <w:t xml:space="preserve"> </w:t>
-            </w:r>
-            <w:proofErr w:type="spellStart"/>
-            <w:r>
-              <w:t>tìm</w:t>
-            </w:r>
-            <w:proofErr w:type="spellEnd"/>
-            <w:r>
-              <w:t xml:space="preserve"> </w:t>
-            </w:r>
-            <w:proofErr w:type="spellStart"/>
-            <w:r>
-              <w:t>kiếm</w:t>
-            </w:r>
-            <w:proofErr w:type="spellEnd"/>
-            <w:r>
-              <w:t>.</w:t>
-            </w:r>
+            <w:bookmarkStart w:id="0" w:name="_GoBack"/>
+            <w:bookmarkEnd w:id="0"/>
           </w:p>
         </w:tc>
         <w:tc>
@@ -3592,19 +961,9 @@
               <w:pStyle w:val="ListParagraph"/>
               <w:ind w:left="0"/>
             </w:pPr>
-            <w:proofErr w:type="spellStart"/>
             <w:r>
-              <w:t>Trang</w:t>
+              <w:t>Trang chi tiết</w:t>
             </w:r>
-            <w:proofErr w:type="spellEnd"/>
-            <w:r>
-              <w:t xml:space="preserve"> chi </w:t>
-            </w:r>
-            <w:proofErr w:type="spellStart"/>
-            <w:r>
-              <w:t>tiết</w:t>
-            </w:r>
-            <w:proofErr w:type="spellEnd"/>
           </w:p>
         </w:tc>
         <w:tc>
@@ -3616,62 +975,15 @@
               <w:pStyle w:val="ListParagraph"/>
               <w:ind w:left="0"/>
             </w:pPr>
-            <w:proofErr w:type="spellStart"/>
             <w:r>
-              <w:t>Hiển</w:t>
-            </w:r>
-            <w:proofErr w:type="spellEnd"/>
-            <w:r>
-              <w:t xml:space="preserve"> </w:t>
-            </w:r>
-            <w:proofErr w:type="spellStart"/>
-            <w:r>
-              <w:t>thị</w:t>
-            </w:r>
-            <w:proofErr w:type="spellEnd"/>
-            <w:r>
-              <w:t xml:space="preserve"> </w:t>
-            </w:r>
-            <w:proofErr w:type="spellStart"/>
-            <w:r>
-              <w:t>thông</w:t>
-            </w:r>
-            <w:proofErr w:type="spellEnd"/>
-            <w:r>
-              <w:t xml:space="preserve"> </w:t>
+              <w:t xml:space="preserve">Hiển thị </w:t>
             </w:r>
             <w:r>
-              <w:t xml:space="preserve">tin chi </w:t>
+              <w:t xml:space="preserve">thông </w:t>
             </w:r>
-            <w:proofErr w:type="spellStart"/>
             <w:r>
-              <w:t>tiết</w:t>
+              <w:t>tin chi tiết của điện thoại</w:t>
             </w:r>
-            <w:proofErr w:type="spellEnd"/>
-            <w:r>
-              <w:t xml:space="preserve"> </w:t>
-            </w:r>
-            <w:proofErr w:type="spellStart"/>
-            <w:r>
-              <w:t>của</w:t>
-            </w:r>
-            <w:proofErr w:type="spellEnd"/>
-            <w:r>
-              <w:t xml:space="preserve"> </w:t>
-            </w:r>
-            <w:proofErr w:type="spellStart"/>
-            <w:r>
-              <w:t>điện</w:t>
-            </w:r>
-            <w:proofErr w:type="spellEnd"/>
-            <w:r>
-              <w:t xml:space="preserve"> </w:t>
-            </w:r>
-            <w:proofErr w:type="spellStart"/>
-            <w:r>
-              <w:t>thoại</w:t>
-            </w:r>
-            <w:proofErr w:type="spellEnd"/>
             <w:r>
               <w:t xml:space="preserve"> :</w:t>
             </w:r>
@@ -3684,11 +996,9 @@
                 <w:numId w:val="26"/>
               </w:numPr>
             </w:pPr>
-            <w:proofErr w:type="spellStart"/>
             <w:r>
               <w:t>Tên</w:t>
             </w:r>
-            <w:proofErr w:type="spellEnd"/>
           </w:p>
           <w:p>
             <w:pPr>
@@ -3698,27 +1008,9 @@
                 <w:numId w:val="26"/>
               </w:numPr>
             </w:pPr>
-            <w:proofErr w:type="spellStart"/>
             <w:r>
-              <w:t>Cấu</w:t>
+              <w:t>Cấu hình chi tiết</w:t>
             </w:r>
-            <w:proofErr w:type="spellEnd"/>
-            <w:r>
-              <w:t xml:space="preserve"> </w:t>
-            </w:r>
-            <w:proofErr w:type="spellStart"/>
-            <w:r>
-              <w:t>hình</w:t>
-            </w:r>
-            <w:proofErr w:type="spellEnd"/>
-            <w:r>
-              <w:t xml:space="preserve"> chi </w:t>
-            </w:r>
-            <w:proofErr w:type="spellStart"/>
-            <w:r>
-              <w:t>tiết</w:t>
-            </w:r>
-            <w:proofErr w:type="spellEnd"/>
           </w:p>
           <w:p>
             <w:pPr>
@@ -3728,19 +1020,9 @@
                 <w:numId w:val="26"/>
               </w:numPr>
             </w:pPr>
-            <w:proofErr w:type="spellStart"/>
             <w:r>
-              <w:t>Màu</w:t>
+              <w:t>Màu sắc</w:t>
             </w:r>
-            <w:proofErr w:type="spellEnd"/>
-            <w:r>
-              <w:t xml:space="preserve"> </w:t>
-            </w:r>
-            <w:proofErr w:type="spellStart"/>
-            <w:r>
-              <w:t>sắc</w:t>
-            </w:r>
-            <w:proofErr w:type="spellEnd"/>
           </w:p>
           <w:p>
             <w:pPr>
@@ -3750,11 +1032,9 @@
                 <w:numId w:val="26"/>
               </w:numPr>
             </w:pPr>
-            <w:proofErr w:type="spellStart"/>
             <w:r>
               <w:t>Giá</w:t>
             </w:r>
-            <w:proofErr w:type="spellEnd"/>
           </w:p>
           <w:p>
             <w:pPr>
@@ -3764,19 +1044,9 @@
                 <w:numId w:val="26"/>
               </w:numPr>
             </w:pPr>
-            <w:proofErr w:type="spellStart"/>
             <w:r>
-              <w:t>Khuyến</w:t>
+              <w:t>Khuyến mãi</w:t>
             </w:r>
-            <w:proofErr w:type="spellEnd"/>
-            <w:r>
-              <w:t xml:space="preserve"> </w:t>
-            </w:r>
-            <w:proofErr w:type="spellStart"/>
-            <w:r>
-              <w:t>mãi</w:t>
-            </w:r>
-            <w:proofErr w:type="spellEnd"/>
           </w:p>
           <w:p>
             <w:pPr>
@@ -3786,29 +1056,8 @@
                 <w:numId w:val="26"/>
               </w:numPr>
             </w:pPr>
-            <w:proofErr w:type="spellStart"/>
             <w:r>
-              <w:t>Đánh</w:t>
-            </w:r>
-            <w:proofErr w:type="spellEnd"/>
-            <w:r>
-              <w:t xml:space="preserve"> </w:t>
-            </w:r>
-            <w:proofErr w:type="spellStart"/>
-            <w:r>
-              <w:t>giá</w:t>
-            </w:r>
-            <w:proofErr w:type="spellEnd"/>
-            <w:r>
-              <w:t xml:space="preserve"> </w:t>
-            </w:r>
-            <w:proofErr w:type="spellStart"/>
-            <w:r>
-              <w:t>theo</w:t>
-            </w:r>
-            <w:proofErr w:type="spellEnd"/>
-            <w:r>
-              <w:t xml:space="preserve"> *</w:t>
+              <w:t>Đánh giá theo *</w:t>
             </w:r>
           </w:p>
         </w:tc>
@@ -3838,34 +1087,14 @@
           <w:numId w:val="25"/>
         </w:numPr>
       </w:pPr>
-      <w:proofErr w:type="spellStart"/>
-      <w:r>
-        <w:t>Yêu</w:t>
-      </w:r>
-      <w:proofErr w:type="spellEnd"/>
-      <w:r>
-        <w:t xml:space="preserve"> </w:t>
-      </w:r>
-      <w:proofErr w:type="spellStart"/>
-      <w:r>
-        <w:t>cầu</w:t>
-      </w:r>
-      <w:proofErr w:type="spellEnd"/>
-      <w:r>
-        <w:t xml:space="preserve"> </w:t>
-      </w:r>
-      <w:proofErr w:type="spellStart"/>
-      <w:r>
-        <w:t>khác</w:t>
-      </w:r>
-      <w:proofErr w:type="spellEnd"/>
-    </w:p>
-    <w:p>
-      <w:pPr>
-        <w:pStyle w:val="ListParagraph"/>
-      </w:pPr>
-      <w:bookmarkStart w:id="0" w:name="_GoBack"/>
-      <w:bookmarkEnd w:id="0"/>
+      <w:r>
+        <w:t>Yêu cầu khác</w:t>
+      </w:r>
+    </w:p>
+    <w:p>
+      <w:pPr>
+        <w:pStyle w:val="ListParagraph"/>
+      </w:pPr>
     </w:p>
     <w:p>
       <w:pPr>
@@ -3884,45 +1113,9 @@
       <w:pPr>
         <w:pStyle w:val="ListParagraph"/>
       </w:pPr>
-      <w:proofErr w:type="spellStart"/>
-      <w:r>
-        <w:t>Đóng</w:t>
-      </w:r>
-      <w:proofErr w:type="spellEnd"/>
-      <w:r>
-        <w:t xml:space="preserve"> </w:t>
-      </w:r>
-      <w:proofErr w:type="spellStart"/>
-      <w:r>
-        <w:t>phí</w:t>
-      </w:r>
-      <w:proofErr w:type="spellEnd"/>
-      <w:r>
-        <w:t xml:space="preserve"> </w:t>
-      </w:r>
-      <w:proofErr w:type="spellStart"/>
-      <w:proofErr w:type="gramStart"/>
-      <w:r>
-        <w:t>theo</w:t>
-      </w:r>
-      <w:proofErr w:type="spellEnd"/>
-      <w:proofErr w:type="gramEnd"/>
-      <w:r>
-        <w:t xml:space="preserve"> </w:t>
-      </w:r>
-      <w:proofErr w:type="spellStart"/>
-      <w:r>
-        <w:t>năm</w:t>
-      </w:r>
-      <w:proofErr w:type="spellEnd"/>
-      <w:r>
-        <w:t xml:space="preserve">: 250.000vnđ / </w:t>
-      </w:r>
-      <w:proofErr w:type="spellStart"/>
-      <w:r>
-        <w:t>năm</w:t>
-      </w:r>
-      <w:proofErr w:type="spellEnd"/>
+      <w:r>
+        <w:t>Đóng phí theo năm: 250.000vnđ / năm</w:t>
+      </w:r>
     </w:p>
     <w:p>
       <w:pPr>
@@ -3959,66 +1152,17 @@
       <w:pPr>
         <w:pStyle w:val="ListParagraph"/>
       </w:pPr>
-      <w:proofErr w:type="spellStart"/>
-      <w:r>
-        <w:t>SoftLayer</w:t>
-      </w:r>
-      <w:proofErr w:type="spellEnd"/>
-      <w:r>
-        <w:t xml:space="preserve"> Singapore</w:t>
-      </w:r>
-    </w:p>
-    <w:p>
-      <w:pPr>
-        <w:pStyle w:val="ListParagraph"/>
-      </w:pPr>
-      <w:proofErr w:type="spellStart"/>
-      <w:r>
-        <w:t>Đóng</w:t>
-      </w:r>
-      <w:proofErr w:type="spellEnd"/>
-      <w:r>
-        <w:t xml:space="preserve"> </w:t>
-      </w:r>
-      <w:proofErr w:type="spellStart"/>
-      <w:r>
-        <w:t>phí</w:t>
-      </w:r>
-      <w:proofErr w:type="spellEnd"/>
-      <w:r>
-        <w:t xml:space="preserve"> </w:t>
-      </w:r>
-      <w:proofErr w:type="spellStart"/>
-      <w:proofErr w:type="gramStart"/>
-      <w:r>
-        <w:t>theo</w:t>
-      </w:r>
-      <w:proofErr w:type="spellEnd"/>
-      <w:proofErr w:type="gramEnd"/>
-      <w:r>
-        <w:t xml:space="preserve"> </w:t>
-      </w:r>
-      <w:proofErr w:type="spellStart"/>
-      <w:r>
-        <w:t>năm</w:t>
-      </w:r>
-      <w:proofErr w:type="spellEnd"/>
-      <w:r>
-        <w:t xml:space="preserve">: 1.500.000 </w:t>
-      </w:r>
-      <w:proofErr w:type="spellStart"/>
-      <w:r>
-        <w:t>vnđ</w:t>
-      </w:r>
-      <w:proofErr w:type="spellEnd"/>
-      <w:r>
-        <w:t xml:space="preserve"> / </w:t>
-      </w:r>
-      <w:proofErr w:type="spellStart"/>
-      <w:r>
-        <w:t>năm</w:t>
-      </w:r>
-      <w:proofErr w:type="spellEnd"/>
+      <w:r>
+        <w:t>SoftLayer Singapore</w:t>
+      </w:r>
+    </w:p>
+    <w:p>
+      <w:pPr>
+        <w:pStyle w:val="ListParagraph"/>
+      </w:pPr>
+      <w:r>
+        <w:t>Đóng phí theo năm: 1.500.000 vnđ / năm</w:t>
+      </w:r>
     </w:p>
     <w:p>
       <w:pPr>
